--- a/작업 일지/작업일지 통합.docx
+++ b/작업 일지/작업일지 통합.docx
@@ -1,6 +1,6 @@
 
 <file path=word/document.xml><?xml version="1.0" encoding="utf-8"?>
-<w:document xmlns:wpc="http://schemas.microsoft.com/office/word/2010/wordprocessingCanvas" xmlns:cx="http://schemas.microsoft.com/office/drawing/2014/chartex" xmlns:cx1="http://schemas.microsoft.com/office/drawing/2015/9/8/chartex" xmlns:cx2="http://schemas.microsoft.com/office/drawing/2015/10/21/chartex" xmlns:cx3="http://schemas.microsoft.com/office/drawing/2016/5/9/chartex" xmlns:cx4="http://schemas.microsoft.com/office/drawing/2016/5/10/chartex" xmlns:cx5="http://schemas.microsoft.com/office/drawing/2016/5/11/chartex" xmlns:cx6="http://schemas.microsoft.com/office/drawing/2016/5/12/chartex" xmlns:cx7="http://schemas.microsoft.com/office/drawing/2016/5/13/chartex" xmlns:cx8="http://schemas.microsoft.com/office/drawing/2016/5/14/chartex" xmlns:mc="http://schemas.openxmlformats.org/markup-compatibility/2006" xmlns:aink="http://schemas.microsoft.com/office/drawing/2016/ink" xmlns:am3d="http://schemas.microsoft.com/office/drawing/2017/model3d" xmlns:o="urn:schemas-microsoft-com:office:office" xmlns:r="http://schemas.openxmlformats.org/officeDocument/2006/relationships" xmlns:m="http://schemas.openxmlformats.org/officeDocument/2006/math" xmlns:v="urn:schemas-microsoft-com:vml" xmlns:wp14="http://schemas.microsoft.com/office/word/2010/wordprocessingDrawing" xmlns:wp="http://schemas.openxmlformats.org/drawingml/2006/wordprocessingDrawing" xmlns:w10="urn:schemas-microsoft-com:office:word" xmlns:w="http://schemas.openxmlformats.org/wordprocessingml/2006/main" xmlns:w14="http://schemas.microsoft.com/office/word/2010/wordml" xmlns:w15="http://schemas.microsoft.com/office/word/2012/wordml" xmlns:w16cid="http://schemas.microsoft.com/office/word/2016/wordml/cid" xmlns:w16se="http://schemas.microsoft.com/office/word/2015/wordml/symex" xmlns:wpg="http://schemas.microsoft.com/office/word/2010/wordprocessingGroup" xmlns:wpi="http://schemas.microsoft.com/office/word/2010/wordprocessingInk" xmlns:wne="http://schemas.microsoft.com/office/word/2006/wordml" xmlns:wps="http://schemas.microsoft.com/office/word/2010/wordprocessingShape" mc:Ignorable="w14 w15 w16se w16cid wp14">
+<w:document xmlns:wpc="http://schemas.microsoft.com/office/word/2010/wordprocessingCanvas" xmlns:cx="http://schemas.microsoft.com/office/drawing/2014/chartex" xmlns:cx1="http://schemas.microsoft.com/office/drawing/2015/9/8/chartex" xmlns:cx2="http://schemas.microsoft.com/office/drawing/2015/10/21/chartex" xmlns:cx3="http://schemas.microsoft.com/office/drawing/2016/5/9/chartex" xmlns:cx4="http://schemas.microsoft.com/office/drawing/2016/5/10/chartex" xmlns:cx5="http://schemas.microsoft.com/office/drawing/2016/5/11/chartex" xmlns:cx6="http://schemas.microsoft.com/office/drawing/2016/5/12/chartex" xmlns:cx7="http://schemas.microsoft.com/office/drawing/2016/5/13/chartex" xmlns:cx8="http://schemas.microsoft.com/office/drawing/2016/5/14/chartex" xmlns:mc="http://schemas.openxmlformats.org/markup-compatibility/2006" xmlns:aink="http://schemas.microsoft.com/office/drawing/2016/ink" xmlns:am3d="http://schemas.microsoft.com/office/drawing/2017/model3d" xmlns:o="urn:schemas-microsoft-com:office:office" xmlns:r="http://schemas.openxmlformats.org/officeDocument/2006/relationships" xmlns:m="http://schemas.openxmlformats.org/officeDocument/2006/math" xmlns:v="urn:schemas-microsoft-com:vml" xmlns:wp14="http://schemas.microsoft.com/office/word/2010/wordprocessingDrawing" xmlns:wp="http://schemas.openxmlformats.org/drawingml/2006/wordprocessingDrawing" xmlns:w10="urn:schemas-microsoft-com:office:word" xmlns:w="http://schemas.openxmlformats.org/wordprocessingml/2006/main" xmlns:w14="http://schemas.microsoft.com/office/word/2010/wordml" xmlns:w15="http://schemas.microsoft.com/office/word/2012/wordml" xmlns:w16cex="http://schemas.microsoft.com/office/word/2018/wordml/cex" xmlns:w16cid="http://schemas.microsoft.com/office/word/2016/wordml/cid" xmlns:w16="http://schemas.microsoft.com/office/word/2018/wordml" xmlns:w16se="http://schemas.microsoft.com/office/word/2015/wordml/symex" xmlns:wpg="http://schemas.microsoft.com/office/word/2010/wordprocessingGroup" xmlns:wpi="http://schemas.microsoft.com/office/word/2010/wordprocessingInk" xmlns:wne="http://schemas.microsoft.com/office/word/2006/wordml" xmlns:wps="http://schemas.microsoft.com/office/word/2010/wordprocessingShape" mc:Ignorable="w14 w15 w16se w16cid w16 w16cex wp14">
   <w:body>
     <w:tbl>
       <w:tblPr>
@@ -659,6 +659,64 @@
           <w:sz w:val="22"/>
         </w:rPr>
       </w:pPr>
+      <w:r>
+        <w:rPr>
+          <w:bCs/>
+          <w:sz w:val="22"/>
+        </w:rPr>
+        <w:t>Material</w:t>
+      </w:r>
+      <w:r>
+        <w:rPr>
+          <w:rFonts w:hint="eastAsia"/>
+          <w:bCs/>
+          <w:sz w:val="22"/>
+        </w:rPr>
+        <w:t xml:space="preserve">을 </w:t>
+      </w:r>
+      <w:r>
+        <w:rPr>
+          <w:bCs/>
+          <w:sz w:val="22"/>
+        </w:rPr>
+        <w:t>LWRP</w:t>
+      </w:r>
+      <w:r>
+        <w:rPr>
+          <w:rFonts w:hint="eastAsia"/>
+          <w:bCs/>
+          <w:sz w:val="22"/>
+        </w:rPr>
+        <w:t xml:space="preserve">쉐이더로 </w:t>
+      </w:r>
+      <w:proofErr w:type="spellStart"/>
+      <w:r>
+        <w:rPr>
+          <w:rFonts w:hint="eastAsia"/>
+          <w:bCs/>
+          <w:sz w:val="22"/>
+        </w:rPr>
+        <w:t>변경후</w:t>
+      </w:r>
+      <w:proofErr w:type="spellEnd"/>
+      <w:r>
+        <w:rPr>
+          <w:rFonts w:hint="eastAsia"/>
+          <w:bCs/>
+          <w:sz w:val="22"/>
+        </w:rPr>
+        <w:t xml:space="preserve"> 맵 </w:t>
+      </w:r>
+      <w:proofErr w:type="spellStart"/>
+      <w:r>
+        <w:rPr>
+          <w:rFonts w:hint="eastAsia"/>
+          <w:bCs/>
+          <w:sz w:val="22"/>
+        </w:rPr>
+        <w:t>리워크</w:t>
+      </w:r>
+      <w:proofErr w:type="spellEnd"/>
     </w:p>
     <w:p>
       <w:pPr>
@@ -1887,7 +1945,6 @@
             <w:pPr>
               <w:jc w:val="center"/>
               <w:rPr>
-                <w:rFonts w:hint="eastAsia"/>
                 <w:b/>
                 <w:sz w:val="22"/>
               </w:rPr>
@@ -1918,7 +1975,6 @@
             <w:pPr>
               <w:jc w:val="center"/>
               <w:rPr>
-                <w:rFonts w:hint="eastAsia"/>
                 <w:b/>
                 <w:sz w:val="18"/>
               </w:rPr>
@@ -1946,7 +2002,6 @@
             <w:pPr>
               <w:jc w:val="center"/>
               <w:rPr>
-                <w:rFonts w:hint="eastAsia"/>
                 <w:b/>
                 <w:sz w:val="18"/>
               </w:rPr>
@@ -1963,9 +2018,6 @@
           <w:p>
             <w:pPr>
               <w:jc w:val="center"/>
-              <w:rPr>
-                <w:rFonts w:hint="eastAsia"/>
-              </w:rPr>
             </w:pPr>
             <w:r>
               <w:rPr>
@@ -2003,7 +2055,6 @@
             <w:pPr>
               <w:jc w:val="center"/>
               <w:rPr>
-                <w:rFonts w:hint="eastAsia"/>
                 <w:b/>
                 <w:sz w:val="22"/>
               </w:rPr>
@@ -2036,7 +2087,6 @@
             <w:pPr>
               <w:jc w:val="center"/>
               <w:rPr>
-                <w:rFonts w:hint="eastAsia"/>
                 <w:sz w:val="28"/>
                 <w:szCs w:val="28"/>
               </w:rPr>
@@ -2072,7 +2122,6 @@
             <w:pPr>
               <w:jc w:val="center"/>
               <w:rPr>
-                <w:rFonts w:hint="eastAsia"/>
                 <w:b/>
                 <w:sz w:val="22"/>
               </w:rPr>
@@ -2103,7 +2152,6 @@
             <w:pPr>
               <w:jc w:val="center"/>
               <w:rPr>
-                <w:rFonts w:hint="eastAsia"/>
                 <w:b/>
               </w:rPr>
             </w:pPr>
@@ -2133,7 +2181,6 @@
             <w:pPr>
               <w:jc w:val="center"/>
               <w:rPr>
-                <w:rFonts w:hint="eastAsia"/>
                 <w:b/>
                 <w:sz w:val="22"/>
               </w:rPr>
@@ -2164,7 +2211,6 @@
             <w:pPr>
               <w:jc w:val="center"/>
               <w:rPr>
-                <w:rFonts w:hint="eastAsia"/>
                 <w:b/>
               </w:rPr>
             </w:pPr>
@@ -2195,7 +2241,6 @@
             <w:pPr>
               <w:jc w:val="center"/>
               <w:rPr>
-                <w:rFonts w:hint="eastAsia"/>
                 <w:b/>
                 <w:sz w:val="22"/>
               </w:rPr>
@@ -2226,9 +2271,6 @@
             <w:pPr>
               <w:ind w:firstLineChars="100" w:firstLine="200"/>
               <w:jc w:val="left"/>
-              <w:rPr>
-                <w:rFonts w:hint="eastAsia"/>
-              </w:rPr>
             </w:pPr>
             <w:r>
               <w:rPr>
@@ -2259,7 +2301,6 @@
             <w:pPr>
               <w:jc w:val="center"/>
               <w:rPr>
-                <w:rFonts w:hint="eastAsia"/>
                 <w:b/>
                 <w:sz w:val="22"/>
               </w:rPr>
@@ -2289,9 +2330,6 @@
           <w:p>
             <w:pPr>
               <w:jc w:val="left"/>
-              <w:rPr>
-                <w:rFonts w:hint="eastAsia"/>
-              </w:rPr>
             </w:pPr>
             <w:proofErr w:type="spellStart"/>
             <w:r>
@@ -2311,17 +2349,11 @@
               </w:numPr>
               <w:ind w:leftChars="0"/>
               <w:jc w:val="left"/>
-              <w:rPr>
-                <w:rFonts w:hint="eastAsia"/>
-              </w:rPr>
-            </w:pPr>
-          </w:p>
-          <w:p>
-            <w:pPr>
-              <w:jc w:val="left"/>
-              <w:rPr>
-                <w:rFonts w:hint="eastAsia"/>
-              </w:rPr>
+            </w:pPr>
+          </w:p>
+          <w:p>
+            <w:pPr>
+              <w:jc w:val="left"/>
             </w:pPr>
             <w:r>
               <w:rPr>
@@ -2339,9 +2371,6 @@
               </w:numPr>
               <w:ind w:leftChars="0"/>
               <w:jc w:val="left"/>
-              <w:rPr>
-                <w:rFonts w:hint="eastAsia"/>
-              </w:rPr>
             </w:pPr>
             <w:proofErr w:type="spellStart"/>
             <w:r>
@@ -2367,9 +2396,6 @@
               </w:numPr>
               <w:ind w:leftChars="0"/>
               <w:jc w:val="left"/>
-              <w:rPr>
-                <w:rFonts w:hint="eastAsia"/>
-              </w:rPr>
             </w:pPr>
             <w:r>
               <w:rPr>
@@ -2401,9 +2427,6 @@
               </w:numPr>
               <w:ind w:leftChars="0"/>
               <w:jc w:val="left"/>
-              <w:rPr>
-                <w:rFonts w:hint="eastAsia"/>
-              </w:rPr>
             </w:pPr>
             <w:proofErr w:type="spellStart"/>
             <w:r>
@@ -2423,9 +2446,6 @@
           <w:p>
             <w:pPr>
               <w:jc w:val="left"/>
-              <w:rPr>
-                <w:rFonts w:hint="eastAsia"/>
-              </w:rPr>
             </w:pPr>
             <w:proofErr w:type="spellStart"/>
             <w:r>
@@ -2445,9 +2465,6 @@
               </w:numPr>
               <w:ind w:leftChars="0"/>
               <w:jc w:val="left"/>
-              <w:rPr>
-                <w:rFonts w:hint="eastAsia"/>
-              </w:rPr>
             </w:pPr>
             <w:r>
               <w:rPr>
@@ -2476,7 +2493,6 @@
     <w:p>
       <w:pPr>
         <w:rPr>
-          <w:rFonts w:hint="eastAsia"/>
           <w:b/>
           <w:sz w:val="22"/>
         </w:rPr>
@@ -2485,7 +2501,6 @@
     <w:p>
       <w:pPr>
         <w:rPr>
-          <w:rFonts w:hint="eastAsia"/>
           <w:b/>
           <w:sz w:val="22"/>
         </w:rPr>
@@ -2509,7 +2524,6 @@
         <w:spacing w:line="256" w:lineRule="auto"/>
         <w:ind w:leftChars="0"/>
         <w:rPr>
-          <w:rFonts w:hint="eastAsia"/>
           <w:b/>
           <w:sz w:val="22"/>
         </w:rPr>
@@ -2535,7 +2549,6 @@
         <w:spacing w:line="256" w:lineRule="auto"/>
         <w:ind w:leftChars="0"/>
         <w:rPr>
-          <w:rFonts w:hint="eastAsia"/>
           <w:bCs/>
           <w:sz w:val="22"/>
         </w:rPr>
@@ -2551,7 +2564,6 @@
         <w:spacing w:line="256" w:lineRule="auto"/>
         <w:ind w:leftChars="0"/>
         <w:rPr>
-          <w:rFonts w:hint="eastAsia"/>
           <w:b/>
           <w:sz w:val="22"/>
         </w:rPr>
@@ -2575,7 +2587,6 @@
         <w:spacing w:line="256" w:lineRule="auto"/>
         <w:ind w:leftChars="0"/>
         <w:rPr>
-          <w:rFonts w:hint="eastAsia"/>
           <w:bCs/>
           <w:sz w:val="22"/>
         </w:rPr>
@@ -2599,7 +2610,6 @@
         <w:spacing w:line="256" w:lineRule="auto"/>
         <w:ind w:leftChars="0"/>
         <w:rPr>
-          <w:rFonts w:hint="eastAsia"/>
           <w:bCs/>
           <w:sz w:val="22"/>
         </w:rPr>
@@ -2623,7 +2633,6 @@
         <w:spacing w:line="256" w:lineRule="auto"/>
         <w:ind w:leftChars="0"/>
         <w:rPr>
-          <w:rFonts w:hint="eastAsia"/>
           <w:bCs/>
           <w:sz w:val="22"/>
         </w:rPr>
@@ -2665,7 +2674,6 @@
         <w:spacing w:line="256" w:lineRule="auto"/>
         <w:ind w:leftChars="0"/>
         <w:rPr>
-          <w:rFonts w:hint="eastAsia"/>
           <w:bCs/>
           <w:sz w:val="22"/>
         </w:rPr>
@@ -2689,7 +2697,6 @@
         <w:spacing w:line="256" w:lineRule="auto"/>
         <w:ind w:leftChars="0"/>
         <w:rPr>
-          <w:rFonts w:hint="eastAsia"/>
           <w:b/>
           <w:sz w:val="22"/>
         </w:rPr>
@@ -2715,7 +2722,6 @@
         <w:spacing w:line="256" w:lineRule="auto"/>
         <w:ind w:leftChars="0"/>
         <w:rPr>
-          <w:rFonts w:hint="eastAsia"/>
           <w:bCs/>
           <w:sz w:val="22"/>
         </w:rPr>
@@ -2752,7 +2758,6 @@
         <w:pStyle w:val="a4"/>
         <w:ind w:leftChars="0" w:left="1200"/>
         <w:rPr>
-          <w:rFonts w:hint="eastAsia"/>
           <w:bCs/>
           <w:sz w:val="22"/>
         </w:rPr>
@@ -2822,7 +2827,6 @@
         <w:spacing w:line="256" w:lineRule="auto"/>
         <w:ind w:leftChars="0"/>
         <w:rPr>
-          <w:rFonts w:hint="eastAsia"/>
           <w:bCs/>
           <w:sz w:val="22"/>
         </w:rPr>
@@ -2857,7 +2861,6 @@
         <w:spacing w:line="256" w:lineRule="auto"/>
         <w:ind w:leftChars="0"/>
         <w:rPr>
-          <w:rFonts w:hint="eastAsia"/>
           <w:bCs/>
           <w:sz w:val="22"/>
         </w:rPr>
@@ -2881,7 +2884,6 @@
         <w:spacing w:line="256" w:lineRule="auto"/>
         <w:ind w:leftChars="0"/>
         <w:rPr>
-          <w:rFonts w:hint="eastAsia"/>
           <w:bCs/>
           <w:sz w:val="22"/>
         </w:rPr>
@@ -2905,7 +2907,6 @@
         <w:spacing w:line="256" w:lineRule="auto"/>
         <w:ind w:leftChars="0"/>
         <w:rPr>
-          <w:rFonts w:hint="eastAsia"/>
           <w:bCs/>
           <w:sz w:val="22"/>
         </w:rPr>
@@ -2924,7 +2925,6 @@
         <w:pStyle w:val="a4"/>
         <w:ind w:leftChars="0" w:left="1200"/>
         <w:rPr>
-          <w:rFonts w:hint="eastAsia"/>
           <w:bCs/>
           <w:sz w:val="22"/>
         </w:rPr>
@@ -2935,7 +2935,6 @@
         <w:pStyle w:val="a4"/>
         <w:ind w:leftChars="0" w:left="400"/>
         <w:rPr>
-          <w:rFonts w:hint="eastAsia"/>
           <w:b/>
           <w:sz w:val="22"/>
         </w:rPr>
@@ -2947,7 +2946,6 @@
         <w:wordWrap/>
         <w:autoSpaceDE/>
         <w:rPr>
-          <w:rFonts w:hint="eastAsia"/>
           <w:sz w:val="4"/>
         </w:rPr>
       </w:pPr>
@@ -2984,7 +2982,6 @@
             <w:pPr>
               <w:jc w:val="center"/>
               <w:rPr>
-                <w:rFonts w:hint="eastAsia"/>
                 <w:b/>
                 <w:sz w:val="22"/>
               </w:rPr>
@@ -3014,7 +3011,6 @@
             <w:pPr>
               <w:jc w:val="left"/>
               <w:rPr>
-                <w:rFonts w:hint="eastAsia"/>
                 <w:b/>
               </w:rPr>
             </w:pPr>
@@ -3032,7 +3028,6 @@
             <w:pPr>
               <w:jc w:val="left"/>
               <w:rPr>
-                <w:rFonts w:hint="eastAsia"/>
                 <w:b/>
               </w:rPr>
             </w:pPr>
@@ -3048,16 +3043,14 @@
             <w:pPr>
               <w:jc w:val="left"/>
               <w:rPr>
-                <w:rFonts w:hint="eastAsia"/>
-                <w:b/>
-              </w:rPr>
-            </w:pPr>
-          </w:p>
-          <w:p>
-            <w:pPr>
-              <w:jc w:val="left"/>
-              <w:rPr>
-                <w:rFonts w:hint="eastAsia"/>
+                <w:b/>
+              </w:rPr>
+            </w:pPr>
+          </w:p>
+          <w:p>
+            <w:pPr>
+              <w:jc w:val="left"/>
+              <w:rPr>
                 <w:b/>
               </w:rPr>
             </w:pPr>
@@ -3073,7 +3066,6 @@
             <w:pPr>
               <w:jc w:val="left"/>
               <w:rPr>
-                <w:rFonts w:hint="eastAsia"/>
                 <w:bCs/>
               </w:rPr>
             </w:pPr>
@@ -3137,16 +3129,14 @@
             <w:pPr>
               <w:jc w:val="left"/>
               <w:rPr>
-                <w:rFonts w:hint="eastAsia"/>
-                <w:b/>
-              </w:rPr>
-            </w:pPr>
-          </w:p>
-          <w:p>
-            <w:pPr>
-              <w:jc w:val="left"/>
-              <w:rPr>
-                <w:rFonts w:hint="eastAsia"/>
+                <w:b/>
+              </w:rPr>
+            </w:pPr>
+          </w:p>
+          <w:p>
+            <w:pPr>
+              <w:jc w:val="left"/>
+              <w:rPr>
                 <w:b/>
               </w:rPr>
             </w:pPr>
@@ -3163,9 +3153,6 @@
           <w:p>
             <w:pPr>
               <w:jc w:val="left"/>
-              <w:rPr>
-                <w:rFonts w:hint="eastAsia"/>
-              </w:rPr>
             </w:pPr>
             <w:r>
               <w:rPr>
@@ -3208,7 +3195,6 @@
             <w:pPr>
               <w:jc w:val="center"/>
               <w:rPr>
-                <w:rFonts w:hint="eastAsia"/>
                 <w:b/>
                 <w:sz w:val="22"/>
               </w:rPr>
@@ -3240,7 +3226,6 @@
             <w:pPr>
               <w:jc w:val="left"/>
               <w:rPr>
-                <w:rFonts w:hint="eastAsia"/>
                 <w:b/>
               </w:rPr>
             </w:pPr>
@@ -3258,7 +3243,6 @@
             <w:pPr>
               <w:jc w:val="left"/>
               <w:rPr>
-                <w:rFonts w:hint="eastAsia"/>
                 <w:b/>
               </w:rPr>
             </w:pPr>
@@ -3274,7 +3258,6 @@
             <w:pPr>
               <w:jc w:val="left"/>
               <w:rPr>
-                <w:rFonts w:hint="eastAsia"/>
                 <w:b/>
               </w:rPr>
             </w:pPr>
@@ -3290,7 +3273,6 @@
             <w:pPr>
               <w:jc w:val="left"/>
               <w:rPr>
-                <w:rFonts w:hint="eastAsia"/>
                 <w:b/>
               </w:rPr>
             </w:pPr>
@@ -3404,7 +3386,6 @@
             <w:pPr>
               <w:jc w:val="left"/>
               <w:rPr>
-                <w:rFonts w:hint="eastAsia"/>
                 <w:b/>
               </w:rPr>
             </w:pPr>
@@ -3421,9 +3402,6 @@
           <w:p>
             <w:pPr>
               <w:jc w:val="left"/>
-              <w:rPr>
-                <w:rFonts w:hint="eastAsia"/>
-              </w:rPr>
             </w:pPr>
             <w:r>
               <w:rPr>
@@ -3456,7 +3434,6 @@
             <w:pPr>
               <w:jc w:val="center"/>
               <w:rPr>
-                <w:rFonts w:hint="eastAsia"/>
                 <w:b/>
                 <w:sz w:val="22"/>
               </w:rPr>
@@ -3488,7 +3465,6 @@
             <w:pPr>
               <w:jc w:val="center"/>
               <w:rPr>
-                <w:rFonts w:hint="eastAsia"/>
                 <w:b/>
                 <w:sz w:val="22"/>
               </w:rPr>
@@ -3519,7 +3495,6 @@
             <w:pPr>
               <w:jc w:val="center"/>
               <w:rPr>
-                <w:rFonts w:hint="eastAsia"/>
                 <w:b/>
                 <w:sz w:val="22"/>
               </w:rPr>
@@ -3549,9 +3524,6 @@
           <w:p>
             <w:pPr>
               <w:jc w:val="center"/>
-              <w:rPr>
-                <w:rFonts w:hint="eastAsia"/>
-              </w:rPr>
             </w:pPr>
             <w:r>
               <w:rPr>
@@ -3584,7 +3556,6 @@
             <w:pPr>
               <w:jc w:val="center"/>
               <w:rPr>
-                <w:rFonts w:hint="eastAsia"/>
                 <w:b/>
                 <w:sz w:val="22"/>
               </w:rPr>
@@ -3615,7 +3586,6 @@
             <w:pPr>
               <w:jc w:val="left"/>
               <w:rPr>
-                <w:rFonts w:hint="eastAsia"/>
                 <w:b/>
               </w:rPr>
             </w:pPr>
@@ -3633,7 +3603,6 @@
             <w:pPr>
               <w:jc w:val="left"/>
               <w:rPr>
-                <w:rFonts w:hint="eastAsia"/>
                 <w:b/>
               </w:rPr>
             </w:pPr>
@@ -3649,16 +3618,14 @@
             <w:pPr>
               <w:jc w:val="left"/>
               <w:rPr>
-                <w:rFonts w:hint="eastAsia"/>
-                <w:b/>
-              </w:rPr>
-            </w:pPr>
-          </w:p>
-          <w:p>
-            <w:pPr>
-              <w:jc w:val="left"/>
-              <w:rPr>
-                <w:rFonts w:hint="eastAsia"/>
+                <w:b/>
+              </w:rPr>
+            </w:pPr>
+          </w:p>
+          <w:p>
+            <w:pPr>
+              <w:jc w:val="left"/>
+              <w:rPr>
                 <w:b/>
               </w:rPr>
             </w:pPr>
@@ -3674,7 +3641,6 @@
             <w:pPr>
               <w:jc w:val="left"/>
               <w:rPr>
-                <w:rFonts w:hint="eastAsia"/>
                 <w:b/>
               </w:rPr>
             </w:pPr>
@@ -3690,16 +3656,14 @@
             <w:pPr>
               <w:jc w:val="left"/>
               <w:rPr>
-                <w:rFonts w:hint="eastAsia"/>
-                <w:b/>
-              </w:rPr>
-            </w:pPr>
-          </w:p>
-          <w:p>
-            <w:pPr>
-              <w:jc w:val="left"/>
-              <w:rPr>
-                <w:rFonts w:hint="eastAsia"/>
+                <w:b/>
+              </w:rPr>
+            </w:pPr>
+          </w:p>
+          <w:p>
+            <w:pPr>
+              <w:jc w:val="left"/>
+              <w:rPr>
                 <w:b/>
               </w:rPr>
             </w:pPr>
@@ -3721,28 +3685,13 @@
                 <w:numId w:val="47"/>
               </w:numPr>
               <w:ind w:leftChars="0"/>
-              <w:rPr>
-                <w:rFonts w:hint="eastAsia"/>
-              </w:rPr>
             </w:pPr>
           </w:p>
         </w:tc>
       </w:tr>
     </w:tbl>
-    <w:p>
-      <w:pPr>
-        <w:rPr>
-          <w:rFonts w:hint="eastAsia"/>
-        </w:rPr>
-      </w:pPr>
-    </w:p>
-    <w:p>
-      <w:pPr>
-        <w:rPr>
-          <w:rFonts w:hint="eastAsia"/>
-        </w:rPr>
-      </w:pPr>
-    </w:p>
+    <w:p/>
+    <w:p/>
     <w:p>
       <w:pPr>
         <w:widowControl/>
@@ -3803,7 +3752,6 @@
             <w:pPr>
               <w:jc w:val="center"/>
               <w:rPr>
-                <w:rFonts w:hint="eastAsia"/>
                 <w:b/>
                 <w:sz w:val="22"/>
               </w:rPr>
@@ -3834,7 +3782,6 @@
             <w:pPr>
               <w:jc w:val="center"/>
               <w:rPr>
-                <w:rFonts w:hint="eastAsia"/>
                 <w:b/>
                 <w:sz w:val="18"/>
               </w:rPr>
@@ -3862,7 +3809,6 @@
             <w:pPr>
               <w:jc w:val="center"/>
               <w:rPr>
-                <w:rFonts w:hint="eastAsia"/>
                 <w:b/>
                 <w:sz w:val="18"/>
               </w:rPr>
@@ -3879,9 +3825,6 @@
           <w:p>
             <w:pPr>
               <w:jc w:val="center"/>
-              <w:rPr>
-                <w:rFonts w:hint="eastAsia"/>
-              </w:rPr>
             </w:pPr>
             <w:r>
               <w:rPr>
@@ -3919,7 +3862,6 @@
             <w:pPr>
               <w:jc w:val="center"/>
               <w:rPr>
-                <w:rFonts w:hint="eastAsia"/>
                 <w:b/>
                 <w:sz w:val="22"/>
               </w:rPr>
@@ -3952,7 +3894,6 @@
             <w:pPr>
               <w:jc w:val="center"/>
               <w:rPr>
-                <w:rFonts w:hint="eastAsia"/>
                 <w:sz w:val="28"/>
                 <w:szCs w:val="28"/>
               </w:rPr>
@@ -3988,7 +3929,6 @@
             <w:pPr>
               <w:jc w:val="center"/>
               <w:rPr>
-                <w:rFonts w:hint="eastAsia"/>
                 <w:b/>
                 <w:sz w:val="22"/>
               </w:rPr>
@@ -4019,7 +3959,6 @@
             <w:pPr>
               <w:jc w:val="center"/>
               <w:rPr>
-                <w:rFonts w:hint="eastAsia"/>
                 <w:b/>
               </w:rPr>
             </w:pPr>
@@ -4049,7 +3988,6 @@
             <w:pPr>
               <w:jc w:val="center"/>
               <w:rPr>
-                <w:rFonts w:hint="eastAsia"/>
                 <w:b/>
                 <w:sz w:val="22"/>
               </w:rPr>
@@ -4080,7 +4018,6 @@
             <w:pPr>
               <w:jc w:val="center"/>
               <w:rPr>
-                <w:rFonts w:hint="eastAsia"/>
                 <w:b/>
               </w:rPr>
             </w:pPr>
@@ -4111,7 +4048,6 @@
             <w:pPr>
               <w:jc w:val="center"/>
               <w:rPr>
-                <w:rFonts w:hint="eastAsia"/>
                 <w:b/>
                 <w:sz w:val="22"/>
               </w:rPr>
@@ -4142,9 +4078,6 @@
             <w:pPr>
               <w:ind w:firstLineChars="100" w:firstLine="200"/>
               <w:jc w:val="left"/>
-              <w:rPr>
-                <w:rFonts w:hint="eastAsia"/>
-              </w:rPr>
             </w:pPr>
             <w:r>
               <w:rPr>
@@ -4175,7 +4108,6 @@
             <w:pPr>
               <w:jc w:val="center"/>
               <w:rPr>
-                <w:rFonts w:hint="eastAsia"/>
                 <w:b/>
                 <w:sz w:val="22"/>
               </w:rPr>
@@ -4205,9 +4137,6 @@
           <w:p>
             <w:pPr>
               <w:jc w:val="left"/>
-              <w:rPr>
-                <w:rFonts w:hint="eastAsia"/>
-              </w:rPr>
             </w:pPr>
             <w:proofErr w:type="spellStart"/>
             <w:r>
@@ -4227,17 +4156,11 @@
               </w:numPr>
               <w:ind w:leftChars="0"/>
               <w:jc w:val="left"/>
-              <w:rPr>
-                <w:rFonts w:hint="eastAsia"/>
-              </w:rPr>
-            </w:pPr>
-          </w:p>
-          <w:p>
-            <w:pPr>
-              <w:jc w:val="left"/>
-              <w:rPr>
-                <w:rFonts w:hint="eastAsia"/>
-              </w:rPr>
+            </w:pPr>
+          </w:p>
+          <w:p>
+            <w:pPr>
+              <w:jc w:val="left"/>
             </w:pPr>
             <w:r>
               <w:rPr>
@@ -4255,9 +4178,6 @@
               </w:numPr>
               <w:ind w:leftChars="0"/>
               <w:jc w:val="left"/>
-              <w:rPr>
-                <w:rFonts w:hint="eastAsia"/>
-              </w:rPr>
             </w:pPr>
             <w:r>
               <w:rPr>
@@ -4269,9 +4189,6 @@
           <w:p>
             <w:pPr>
               <w:jc w:val="left"/>
-              <w:rPr>
-                <w:rFonts w:hint="eastAsia"/>
-              </w:rPr>
             </w:pPr>
             <w:proofErr w:type="spellStart"/>
             <w:r>
@@ -4291,9 +4208,6 @@
               </w:numPr>
               <w:ind w:leftChars="0"/>
               <w:jc w:val="left"/>
-              <w:rPr>
-                <w:rFonts w:hint="eastAsia"/>
-              </w:rPr>
             </w:pPr>
             <w:r>
               <w:rPr>
@@ -4308,7 +4222,6 @@
     <w:p>
       <w:pPr>
         <w:rPr>
-          <w:rFonts w:hint="eastAsia"/>
           <w:b/>
           <w:sz w:val="22"/>
         </w:rPr>
@@ -4317,7 +4230,6 @@
     <w:p>
       <w:pPr>
         <w:rPr>
-          <w:rFonts w:hint="eastAsia"/>
           <w:b/>
           <w:sz w:val="22"/>
         </w:rPr>
@@ -4341,7 +4253,6 @@
         <w:spacing w:line="256" w:lineRule="auto"/>
         <w:ind w:leftChars="0"/>
         <w:rPr>
-          <w:rFonts w:hint="eastAsia"/>
           <w:b/>
           <w:sz w:val="22"/>
         </w:rPr>
@@ -4367,7 +4278,6 @@
         <w:spacing w:line="256" w:lineRule="auto"/>
         <w:ind w:leftChars="0"/>
         <w:rPr>
-          <w:rFonts w:hint="eastAsia"/>
           <w:bCs/>
           <w:sz w:val="22"/>
         </w:rPr>
@@ -4409,7 +4319,6 @@
         <w:spacing w:line="256" w:lineRule="auto"/>
         <w:ind w:leftChars="0"/>
         <w:rPr>
-          <w:rFonts w:hint="eastAsia"/>
           <w:bCs/>
           <w:sz w:val="22"/>
         </w:rPr>
@@ -4433,7 +4342,6 @@
         <w:spacing w:line="256" w:lineRule="auto"/>
         <w:ind w:leftChars="0"/>
         <w:rPr>
-          <w:rFonts w:hint="eastAsia"/>
           <w:b/>
           <w:sz w:val="22"/>
         </w:rPr>
@@ -4457,7 +4365,6 @@
         <w:spacing w:line="256" w:lineRule="auto"/>
         <w:ind w:leftChars="0"/>
         <w:rPr>
-          <w:rFonts w:hint="eastAsia"/>
           <w:bCs/>
           <w:sz w:val="22"/>
         </w:rPr>
@@ -4499,7 +4406,6 @@
         <w:spacing w:line="256" w:lineRule="auto"/>
         <w:ind w:leftChars="0"/>
         <w:rPr>
-          <w:rFonts w:hint="eastAsia"/>
           <w:bCs/>
           <w:sz w:val="22"/>
         </w:rPr>
@@ -4523,7 +4429,6 @@
         <w:spacing w:line="256" w:lineRule="auto"/>
         <w:ind w:leftChars="0"/>
         <w:rPr>
-          <w:rFonts w:hint="eastAsia"/>
           <w:b/>
           <w:sz w:val="22"/>
         </w:rPr>
@@ -4549,7 +4454,6 @@
         <w:spacing w:line="256" w:lineRule="auto"/>
         <w:ind w:leftChars="0"/>
         <w:rPr>
-          <w:rFonts w:hint="eastAsia"/>
           <w:bCs/>
           <w:sz w:val="22"/>
         </w:rPr>
@@ -4586,7 +4490,6 @@
         <w:pStyle w:val="a4"/>
         <w:ind w:leftChars="0" w:left="1600"/>
         <w:rPr>
-          <w:rFonts w:hint="eastAsia"/>
           <w:bCs/>
           <w:sz w:val="22"/>
         </w:rPr>
@@ -4655,7 +4558,6 @@
         <w:spacing w:line="256" w:lineRule="auto"/>
         <w:ind w:leftChars="0"/>
         <w:rPr>
-          <w:rFonts w:hint="eastAsia"/>
           <w:bCs/>
           <w:sz w:val="22"/>
         </w:rPr>
@@ -4679,7 +4581,6 @@
         <w:spacing w:line="256" w:lineRule="auto"/>
         <w:ind w:leftChars="0"/>
         <w:rPr>
-          <w:rFonts w:hint="eastAsia"/>
           <w:bCs/>
           <w:sz w:val="22"/>
         </w:rPr>
@@ -4722,7 +4623,6 @@
         <w:spacing w:line="256" w:lineRule="auto"/>
         <w:ind w:leftChars="0"/>
         <w:rPr>
-          <w:rFonts w:hint="eastAsia"/>
           <w:bCs/>
           <w:sz w:val="22"/>
         </w:rPr>
@@ -4756,7 +4656,6 @@
         <w:spacing w:line="256" w:lineRule="auto"/>
         <w:ind w:leftChars="0"/>
         <w:rPr>
-          <w:rFonts w:hint="eastAsia"/>
           <w:bCs/>
           <w:sz w:val="22"/>
         </w:rPr>
@@ -4825,7 +4724,6 @@
         <w:spacing w:line="256" w:lineRule="auto"/>
         <w:ind w:leftChars="0"/>
         <w:rPr>
-          <w:rFonts w:hint="eastAsia"/>
           <w:bCs/>
           <w:sz w:val="22"/>
         </w:rPr>
@@ -4849,7 +4747,6 @@
         <w:spacing w:line="256" w:lineRule="auto"/>
         <w:ind w:leftChars="0"/>
         <w:rPr>
-          <w:rFonts w:hint="eastAsia"/>
           <w:bCs/>
           <w:sz w:val="22"/>
         </w:rPr>
@@ -4945,7 +4842,6 @@
         <w:spacing w:line="256" w:lineRule="auto"/>
         <w:ind w:leftChars="0"/>
         <w:rPr>
-          <w:rFonts w:hint="eastAsia"/>
           <w:bCs/>
           <w:sz w:val="22"/>
         </w:rPr>
@@ -4979,7 +4875,6 @@
         <w:spacing w:line="256" w:lineRule="auto"/>
         <w:ind w:leftChars="0"/>
         <w:rPr>
-          <w:rFonts w:hint="eastAsia"/>
           <w:bCs/>
           <w:sz w:val="22"/>
         </w:rPr>
@@ -5049,7 +4944,6 @@
         <w:spacing w:line="256" w:lineRule="auto"/>
         <w:ind w:leftChars="0"/>
         <w:rPr>
-          <w:rFonts w:hint="eastAsia"/>
           <w:bCs/>
           <w:sz w:val="22"/>
         </w:rPr>
@@ -5073,7 +4967,6 @@
         <w:spacing w:line="256" w:lineRule="auto"/>
         <w:ind w:leftChars="0"/>
         <w:rPr>
-          <w:rFonts w:hint="eastAsia"/>
           <w:bCs/>
           <w:sz w:val="22"/>
         </w:rPr>
@@ -5187,7 +5080,6 @@
         <w:spacing w:line="256" w:lineRule="auto"/>
         <w:ind w:leftChars="0"/>
         <w:rPr>
-          <w:rFonts w:hint="eastAsia"/>
           <w:bCs/>
           <w:sz w:val="22"/>
         </w:rPr>
@@ -5221,7 +5113,6 @@
         <w:spacing w:line="256" w:lineRule="auto"/>
         <w:ind w:leftChars="0"/>
         <w:rPr>
-          <w:rFonts w:hint="eastAsia"/>
           <w:bCs/>
           <w:sz w:val="22"/>
         </w:rPr>
@@ -5255,7 +5146,6 @@
         <w:spacing w:line="256" w:lineRule="auto"/>
         <w:ind w:leftChars="0"/>
         <w:rPr>
-          <w:rFonts w:hint="eastAsia"/>
           <w:bCs/>
           <w:sz w:val="22"/>
         </w:rPr>
@@ -5274,7 +5164,6 @@
         <w:pStyle w:val="a4"/>
         <w:ind w:leftChars="0" w:left="1200"/>
         <w:rPr>
-          <w:rFonts w:hint="eastAsia"/>
           <w:bCs/>
           <w:sz w:val="22"/>
         </w:rPr>
@@ -5285,7 +5174,6 @@
         <w:pStyle w:val="a4"/>
         <w:ind w:leftChars="0" w:left="400"/>
         <w:rPr>
-          <w:rFonts w:hint="eastAsia"/>
           <w:b/>
           <w:sz w:val="22"/>
         </w:rPr>
@@ -5297,7 +5185,6 @@
         <w:wordWrap/>
         <w:autoSpaceDE/>
         <w:rPr>
-          <w:rFonts w:hint="eastAsia"/>
           <w:sz w:val="4"/>
         </w:rPr>
       </w:pPr>
@@ -5334,7 +5221,6 @@
             <w:pPr>
               <w:jc w:val="center"/>
               <w:rPr>
-                <w:rFonts w:hint="eastAsia"/>
                 <w:b/>
                 <w:sz w:val="22"/>
               </w:rPr>
@@ -5364,7 +5250,6 @@
             <w:pPr>
               <w:jc w:val="left"/>
               <w:rPr>
-                <w:rFonts w:hint="eastAsia"/>
                 <w:b/>
               </w:rPr>
             </w:pPr>
@@ -5382,7 +5267,6 @@
             <w:pPr>
               <w:jc w:val="left"/>
               <w:rPr>
-                <w:rFonts w:hint="eastAsia"/>
                 <w:b/>
               </w:rPr>
             </w:pPr>
@@ -5423,16 +5307,14 @@
             <w:pPr>
               <w:jc w:val="left"/>
               <w:rPr>
-                <w:rFonts w:hint="eastAsia"/>
-                <w:b/>
-              </w:rPr>
-            </w:pPr>
-          </w:p>
-          <w:p>
-            <w:pPr>
-              <w:jc w:val="left"/>
-              <w:rPr>
-                <w:rFonts w:hint="eastAsia"/>
+                <w:b/>
+              </w:rPr>
+            </w:pPr>
+          </w:p>
+          <w:p>
+            <w:pPr>
+              <w:jc w:val="left"/>
+              <w:rPr>
                 <w:b/>
               </w:rPr>
             </w:pPr>
@@ -5454,7 +5336,6 @@
               <w:ind w:leftChars="0"/>
               <w:jc w:val="left"/>
               <w:rPr>
-                <w:rFonts w:hint="eastAsia"/>
                 <w:bCs/>
               </w:rPr>
             </w:pPr>
@@ -5492,7 +5373,6 @@
               <w:ind w:leftChars="0"/>
               <w:jc w:val="left"/>
               <w:rPr>
-                <w:rFonts w:hint="eastAsia"/>
                 <w:bCs/>
               </w:rPr>
             </w:pPr>
@@ -5532,16 +5412,14 @@
             <w:pPr>
               <w:jc w:val="left"/>
               <w:rPr>
-                <w:rFonts w:hint="eastAsia"/>
-                <w:b/>
-              </w:rPr>
-            </w:pPr>
-          </w:p>
-          <w:p>
-            <w:pPr>
-              <w:jc w:val="left"/>
-              <w:rPr>
-                <w:rFonts w:hint="eastAsia"/>
+                <w:b/>
+              </w:rPr>
+            </w:pPr>
+          </w:p>
+          <w:p>
+            <w:pPr>
+              <w:jc w:val="left"/>
+              <w:rPr>
                 <w:b/>
               </w:rPr>
             </w:pPr>
@@ -5559,7 +5437,6 @@
             <w:pPr>
               <w:jc w:val="left"/>
               <w:rPr>
-                <w:rFonts w:hint="eastAsia"/>
                 <w:bCs/>
               </w:rPr>
             </w:pPr>
@@ -5590,9 +5467,6 @@
           <w:p>
             <w:pPr>
               <w:jc w:val="left"/>
-              <w:rPr>
-                <w:rFonts w:hint="eastAsia"/>
-              </w:rPr>
             </w:pPr>
             <w:r>
               <w:rPr>
@@ -5695,7 +5569,6 @@
             <w:pPr>
               <w:jc w:val="center"/>
               <w:rPr>
-                <w:rFonts w:hint="eastAsia"/>
                 <w:b/>
                 <w:sz w:val="22"/>
               </w:rPr>
@@ -5727,7 +5600,6 @@
             <w:pPr>
               <w:jc w:val="left"/>
               <w:rPr>
-                <w:rFonts w:hint="eastAsia"/>
                 <w:b/>
               </w:rPr>
             </w:pPr>
@@ -5751,7 +5623,6 @@
               <w:ind w:leftChars="0"/>
               <w:jc w:val="left"/>
               <w:rPr>
-                <w:rFonts w:hint="eastAsia"/>
                 <w:b/>
               </w:rPr>
             </w:pPr>
@@ -5783,7 +5654,6 @@
             <w:pPr>
               <w:jc w:val="left"/>
               <w:rPr>
-                <w:rFonts w:hint="eastAsia"/>
                 <w:b/>
               </w:rPr>
             </w:pPr>
@@ -5805,7 +5675,6 @@
               <w:ind w:leftChars="0"/>
               <w:jc w:val="left"/>
               <w:rPr>
-                <w:rFonts w:hint="eastAsia"/>
                 <w:bCs/>
               </w:rPr>
             </w:pPr>
@@ -5836,7 +5705,6 @@
               <w:ind w:leftChars="0"/>
               <w:jc w:val="left"/>
               <w:rPr>
-                <w:rFonts w:hint="eastAsia"/>
                 <w:bCs/>
               </w:rPr>
             </w:pPr>
@@ -5868,7 +5736,6 @@
             <w:pPr>
               <w:jc w:val="left"/>
               <w:rPr>
-                <w:rFonts w:hint="eastAsia"/>
                 <w:b/>
               </w:rPr>
             </w:pPr>
@@ -5886,7 +5753,6 @@
             <w:pPr>
               <w:jc w:val="left"/>
               <w:rPr>
-                <w:rFonts w:hint="eastAsia"/>
                 <w:bCs/>
               </w:rPr>
             </w:pPr>
@@ -5901,9 +5767,6 @@
           <w:p>
             <w:pPr>
               <w:jc w:val="left"/>
-              <w:rPr>
-                <w:rFonts w:hint="eastAsia"/>
-              </w:rPr>
             </w:pPr>
             <w:r>
               <w:rPr>
@@ -6005,7 +5868,6 @@
             <w:pPr>
               <w:jc w:val="center"/>
               <w:rPr>
-                <w:rFonts w:hint="eastAsia"/>
                 <w:b/>
                 <w:sz w:val="22"/>
               </w:rPr>
@@ -6037,7 +5899,6 @@
             <w:pPr>
               <w:jc w:val="center"/>
               <w:rPr>
-                <w:rFonts w:hint="eastAsia"/>
                 <w:b/>
                 <w:sz w:val="22"/>
               </w:rPr>
@@ -6068,7 +5929,6 @@
             <w:pPr>
               <w:jc w:val="center"/>
               <w:rPr>
-                <w:rFonts w:hint="eastAsia"/>
                 <w:b/>
                 <w:sz w:val="22"/>
               </w:rPr>
@@ -6098,9 +5958,6 @@
           <w:p>
             <w:pPr>
               <w:jc w:val="center"/>
-              <w:rPr>
-                <w:rFonts w:hint="eastAsia"/>
-              </w:rPr>
             </w:pPr>
             <w:r>
               <w:rPr>
@@ -6133,7 +5990,6 @@
             <w:pPr>
               <w:jc w:val="center"/>
               <w:rPr>
-                <w:rFonts w:hint="eastAsia"/>
                 <w:b/>
                 <w:sz w:val="22"/>
               </w:rPr>
@@ -6164,7 +6020,6 @@
             <w:pPr>
               <w:jc w:val="left"/>
               <w:rPr>
-                <w:rFonts w:hint="eastAsia"/>
                 <w:b/>
               </w:rPr>
             </w:pPr>
@@ -6182,7 +6037,6 @@
             <w:pPr>
               <w:jc w:val="left"/>
               <w:rPr>
-                <w:rFonts w:hint="eastAsia"/>
                 <w:b/>
               </w:rPr>
             </w:pPr>
@@ -6198,16 +6052,14 @@
             <w:pPr>
               <w:jc w:val="left"/>
               <w:rPr>
-                <w:rFonts w:hint="eastAsia"/>
-                <w:b/>
-              </w:rPr>
-            </w:pPr>
-          </w:p>
-          <w:p>
-            <w:pPr>
-              <w:jc w:val="left"/>
-              <w:rPr>
-                <w:rFonts w:hint="eastAsia"/>
+                <w:b/>
+              </w:rPr>
+            </w:pPr>
+          </w:p>
+          <w:p>
+            <w:pPr>
+              <w:jc w:val="left"/>
+              <w:rPr>
                 <w:b/>
               </w:rPr>
             </w:pPr>
@@ -6223,7 +6075,6 @@
             <w:pPr>
               <w:jc w:val="left"/>
               <w:rPr>
-                <w:rFonts w:hint="eastAsia"/>
                 <w:b/>
               </w:rPr>
             </w:pPr>
@@ -6246,16 +6097,14 @@
             <w:pPr>
               <w:jc w:val="left"/>
               <w:rPr>
-                <w:rFonts w:hint="eastAsia"/>
-                <w:b/>
-              </w:rPr>
-            </w:pPr>
-          </w:p>
-          <w:p>
-            <w:pPr>
-              <w:jc w:val="left"/>
-              <w:rPr>
-                <w:rFonts w:hint="eastAsia"/>
+                <w:b/>
+              </w:rPr>
+            </w:pPr>
+          </w:p>
+          <w:p>
+            <w:pPr>
+              <w:jc w:val="left"/>
+              <w:rPr>
                 <w:b/>
               </w:rPr>
             </w:pPr>
@@ -6270,11 +6119,6 @@
             <w:proofErr w:type="spellEnd"/>
           </w:p>
           <w:p>
-            <w:pPr>
-              <w:rPr>
-                <w:rFonts w:hint="eastAsia"/>
-              </w:rPr>
-            </w:pPr>
             <w:r>
               <w:rPr>
                 <w:rFonts w:hint="eastAsia"/>
@@ -6285,20 +6129,8 @@
         </w:tc>
       </w:tr>
     </w:tbl>
-    <w:p>
-      <w:pPr>
-        <w:rPr>
-          <w:rFonts w:hint="eastAsia"/>
-        </w:rPr>
-      </w:pPr>
-    </w:p>
-    <w:p>
-      <w:pPr>
-        <w:rPr>
-          <w:rFonts w:hint="eastAsia"/>
-        </w:rPr>
-      </w:pPr>
-    </w:p>
+    <w:p/>
+    <w:p/>
     <w:p>
       <w:pPr>
         <w:widowControl/>
@@ -6359,7 +6191,6 @@
             <w:pPr>
               <w:jc w:val="center"/>
               <w:rPr>
-                <w:rFonts w:hint="eastAsia"/>
                 <w:b/>
                 <w:sz w:val="22"/>
               </w:rPr>
@@ -6390,7 +6221,6 @@
             <w:pPr>
               <w:jc w:val="center"/>
               <w:rPr>
-                <w:rFonts w:hint="eastAsia"/>
                 <w:b/>
                 <w:sz w:val="18"/>
               </w:rPr>
@@ -6418,7 +6248,6 @@
             <w:pPr>
               <w:jc w:val="center"/>
               <w:rPr>
-                <w:rFonts w:hint="eastAsia"/>
                 <w:b/>
                 <w:sz w:val="18"/>
               </w:rPr>
@@ -6435,9 +6264,6 @@
           <w:p>
             <w:pPr>
               <w:jc w:val="center"/>
-              <w:rPr>
-                <w:rFonts w:hint="eastAsia"/>
-              </w:rPr>
             </w:pPr>
             <w:r>
               <w:rPr>
@@ -6475,7 +6301,6 @@
             <w:pPr>
               <w:jc w:val="center"/>
               <w:rPr>
-                <w:rFonts w:hint="eastAsia"/>
                 <w:b/>
                 <w:sz w:val="22"/>
               </w:rPr>
@@ -6508,7 +6333,6 @@
             <w:pPr>
               <w:jc w:val="center"/>
               <w:rPr>
-                <w:rFonts w:hint="eastAsia"/>
                 <w:sz w:val="28"/>
                 <w:szCs w:val="28"/>
               </w:rPr>
@@ -6544,7 +6368,6 @@
             <w:pPr>
               <w:jc w:val="center"/>
               <w:rPr>
-                <w:rFonts w:hint="eastAsia"/>
                 <w:b/>
                 <w:sz w:val="22"/>
               </w:rPr>
@@ -6575,7 +6398,6 @@
             <w:pPr>
               <w:jc w:val="center"/>
               <w:rPr>
-                <w:rFonts w:hint="eastAsia"/>
                 <w:b/>
               </w:rPr>
             </w:pPr>
@@ -6605,7 +6427,6 @@
             <w:pPr>
               <w:jc w:val="center"/>
               <w:rPr>
-                <w:rFonts w:hint="eastAsia"/>
                 <w:b/>
                 <w:sz w:val="22"/>
               </w:rPr>
@@ -6636,7 +6457,6 @@
             <w:pPr>
               <w:jc w:val="center"/>
               <w:rPr>
-                <w:rFonts w:hint="eastAsia"/>
                 <w:b/>
               </w:rPr>
             </w:pPr>
@@ -6667,7 +6487,6 @@
             <w:pPr>
               <w:jc w:val="center"/>
               <w:rPr>
-                <w:rFonts w:hint="eastAsia"/>
                 <w:b/>
                 <w:sz w:val="22"/>
               </w:rPr>
@@ -6698,9 +6517,6 @@
             <w:pPr>
               <w:ind w:firstLineChars="100" w:firstLine="200"/>
               <w:jc w:val="left"/>
-              <w:rPr>
-                <w:rFonts w:hint="eastAsia"/>
-              </w:rPr>
             </w:pPr>
             <w:r>
               <w:rPr>
@@ -6731,7 +6547,6 @@
             <w:pPr>
               <w:jc w:val="center"/>
               <w:rPr>
-                <w:rFonts w:hint="eastAsia"/>
                 <w:b/>
                 <w:sz w:val="22"/>
               </w:rPr>
@@ -6762,9 +6577,6 @@
           <w:p>
             <w:pPr>
               <w:jc w:val="left"/>
-              <w:rPr>
-                <w:rFonts w:hint="eastAsia"/>
-              </w:rPr>
             </w:pPr>
             <w:proofErr w:type="spellStart"/>
             <w:r>
@@ -6784,9 +6596,6 @@
               </w:numPr>
               <w:ind w:leftChars="0"/>
               <w:jc w:val="left"/>
-              <w:rPr>
-                <w:rFonts w:hint="eastAsia"/>
-              </w:rPr>
             </w:pPr>
             <w:r>
               <w:rPr>
@@ -6798,9 +6607,6 @@
           <w:p>
             <w:pPr>
               <w:jc w:val="left"/>
-              <w:rPr>
-                <w:rFonts w:hint="eastAsia"/>
-              </w:rPr>
             </w:pPr>
             <w:r>
               <w:rPr>
@@ -6818,9 +6624,6 @@
               </w:numPr>
               <w:ind w:leftChars="0"/>
               <w:jc w:val="left"/>
-              <w:rPr>
-                <w:rFonts w:hint="eastAsia"/>
-              </w:rPr>
             </w:pPr>
             <w:r>
               <w:rPr>
@@ -6832,9 +6635,6 @@
           <w:p>
             <w:pPr>
               <w:jc w:val="left"/>
-              <w:rPr>
-                <w:rFonts w:hint="eastAsia"/>
-              </w:rPr>
             </w:pPr>
             <w:proofErr w:type="spellStart"/>
             <w:r>
@@ -6854,9 +6654,6 @@
               </w:numPr>
               <w:ind w:leftChars="0"/>
               <w:jc w:val="left"/>
-              <w:rPr>
-                <w:rFonts w:hint="eastAsia"/>
-              </w:rPr>
             </w:pPr>
             <w:r>
               <w:rPr>
@@ -6871,7 +6668,6 @@
     <w:p>
       <w:pPr>
         <w:rPr>
-          <w:rFonts w:hint="eastAsia"/>
           <w:b/>
           <w:sz w:val="22"/>
         </w:rPr>
@@ -6880,7 +6676,6 @@
     <w:p>
       <w:pPr>
         <w:rPr>
-          <w:rFonts w:hint="eastAsia"/>
           <w:b/>
           <w:sz w:val="22"/>
         </w:rPr>
@@ -6904,7 +6699,6 @@
         <w:spacing w:line="256" w:lineRule="auto"/>
         <w:ind w:leftChars="0"/>
         <w:rPr>
-          <w:rFonts w:hint="eastAsia"/>
           <w:b/>
           <w:sz w:val="22"/>
         </w:rPr>
@@ -6930,7 +6724,6 @@
         <w:spacing w:line="256" w:lineRule="auto"/>
         <w:ind w:leftChars="0"/>
         <w:rPr>
-          <w:rFonts w:hint="eastAsia"/>
           <w:bCs/>
           <w:sz w:val="22"/>
         </w:rPr>
@@ -6972,7 +6765,6 @@
         <w:spacing w:line="256" w:lineRule="auto"/>
         <w:ind w:leftChars="0"/>
         <w:rPr>
-          <w:rFonts w:hint="eastAsia"/>
           <w:bCs/>
           <w:sz w:val="22"/>
         </w:rPr>
@@ -6996,7 +6788,6 @@
         <w:spacing w:line="256" w:lineRule="auto"/>
         <w:ind w:leftChars="0"/>
         <w:rPr>
-          <w:rFonts w:hint="eastAsia"/>
           <w:b/>
           <w:sz w:val="22"/>
         </w:rPr>
@@ -7020,7 +6811,6 @@
         <w:spacing w:line="256" w:lineRule="auto"/>
         <w:ind w:leftChars="0"/>
         <w:rPr>
-          <w:rFonts w:hint="eastAsia"/>
           <w:bCs/>
           <w:sz w:val="22"/>
         </w:rPr>
@@ -7062,7 +6852,6 @@
         <w:spacing w:line="256" w:lineRule="auto"/>
         <w:ind w:leftChars="0"/>
         <w:rPr>
-          <w:rFonts w:hint="eastAsia"/>
           <w:bCs/>
           <w:sz w:val="22"/>
         </w:rPr>
@@ -7104,7 +6893,6 @@
         <w:spacing w:line="256" w:lineRule="auto"/>
         <w:ind w:leftChars="0"/>
         <w:rPr>
-          <w:rFonts w:hint="eastAsia"/>
           <w:b/>
           <w:sz w:val="22"/>
         </w:rPr>
@@ -7130,7 +6918,6 @@
         <w:spacing w:line="256" w:lineRule="auto"/>
         <w:ind w:leftChars="0"/>
         <w:rPr>
-          <w:rFonts w:hint="eastAsia"/>
           <w:bCs/>
           <w:sz w:val="22"/>
         </w:rPr>
@@ -7162,7 +6949,6 @@
         <w:spacing w:line="256" w:lineRule="auto"/>
         <w:ind w:leftChars="0"/>
         <w:rPr>
-          <w:rFonts w:hint="eastAsia"/>
           <w:bCs/>
           <w:sz w:val="22"/>
         </w:rPr>
@@ -7186,7 +6972,6 @@
         <w:spacing w:line="256" w:lineRule="auto"/>
         <w:ind w:leftChars="0"/>
         <w:rPr>
-          <w:rFonts w:hint="eastAsia"/>
           <w:bCs/>
           <w:sz w:val="22"/>
         </w:rPr>
@@ -7210,7 +6995,6 @@
         <w:spacing w:line="256" w:lineRule="auto"/>
         <w:ind w:leftChars="0"/>
         <w:rPr>
-          <w:rFonts w:hint="eastAsia"/>
           <w:bCs/>
           <w:sz w:val="22"/>
         </w:rPr>
@@ -7234,7 +7018,6 @@
         <w:spacing w:line="256" w:lineRule="auto"/>
         <w:ind w:leftChars="0"/>
         <w:rPr>
-          <w:rFonts w:hint="eastAsia"/>
           <w:bCs/>
           <w:sz w:val="22"/>
         </w:rPr>
@@ -7258,7 +7041,6 @@
         <w:spacing w:line="256" w:lineRule="auto"/>
         <w:ind w:leftChars="0"/>
         <w:rPr>
-          <w:rFonts w:hint="eastAsia"/>
           <w:bCs/>
           <w:sz w:val="22"/>
         </w:rPr>
@@ -7282,7 +7064,6 @@
         <w:spacing w:line="256" w:lineRule="auto"/>
         <w:ind w:leftChars="0"/>
         <w:rPr>
-          <w:rFonts w:hint="eastAsia"/>
           <w:bCs/>
           <w:sz w:val="22"/>
         </w:rPr>
@@ -7306,7 +7087,6 @@
         <w:spacing w:line="256" w:lineRule="auto"/>
         <w:ind w:leftChars="0"/>
         <w:rPr>
-          <w:rFonts w:hint="eastAsia"/>
           <w:bCs/>
           <w:sz w:val="22"/>
         </w:rPr>
@@ -7376,7 +7156,6 @@
         <w:spacing w:line="256" w:lineRule="auto"/>
         <w:ind w:leftChars="0"/>
         <w:rPr>
-          <w:rFonts w:hint="eastAsia"/>
           <w:bCs/>
           <w:sz w:val="22"/>
         </w:rPr>
@@ -7400,7 +7179,6 @@
         <w:spacing w:line="256" w:lineRule="auto"/>
         <w:ind w:leftChars="0"/>
         <w:rPr>
-          <w:rFonts w:hint="eastAsia"/>
           <w:bCs/>
           <w:sz w:val="22"/>
         </w:rPr>
@@ -7432,7 +7210,6 @@
         <w:spacing w:line="256" w:lineRule="auto"/>
         <w:ind w:leftChars="0"/>
         <w:rPr>
-          <w:rFonts w:hint="eastAsia"/>
           <w:bCs/>
           <w:sz w:val="22"/>
         </w:rPr>
@@ -7576,7 +7353,6 @@
         <w:spacing w:line="256" w:lineRule="auto"/>
         <w:ind w:leftChars="0"/>
         <w:rPr>
-          <w:rFonts w:hint="eastAsia"/>
           <w:bCs/>
           <w:sz w:val="22"/>
         </w:rPr>
@@ -7600,7 +7376,6 @@
         <w:spacing w:line="256" w:lineRule="auto"/>
         <w:ind w:leftChars="0"/>
         <w:rPr>
-          <w:rFonts w:hint="eastAsia"/>
           <w:bCs/>
           <w:sz w:val="22"/>
         </w:rPr>
@@ -7634,7 +7409,6 @@
         <w:spacing w:line="256" w:lineRule="auto"/>
         <w:ind w:leftChars="0"/>
         <w:rPr>
-          <w:rFonts w:hint="eastAsia"/>
           <w:bCs/>
           <w:sz w:val="22"/>
         </w:rPr>
@@ -7666,7 +7440,6 @@
         <w:spacing w:line="256" w:lineRule="auto"/>
         <w:ind w:leftChars="0"/>
         <w:rPr>
-          <w:rFonts w:hint="eastAsia"/>
           <w:bCs/>
           <w:sz w:val="22"/>
         </w:rPr>
@@ -7718,7 +7491,6 @@
         <w:spacing w:line="256" w:lineRule="auto"/>
         <w:ind w:leftChars="0"/>
         <w:rPr>
-          <w:rFonts w:hint="eastAsia"/>
           <w:bCs/>
           <w:sz w:val="22"/>
         </w:rPr>
@@ -7742,7 +7514,6 @@
         <w:spacing w:line="256" w:lineRule="auto"/>
         <w:ind w:leftChars="0"/>
         <w:rPr>
-          <w:rFonts w:hint="eastAsia"/>
           <w:bCs/>
           <w:sz w:val="22"/>
         </w:rPr>
@@ -7766,7 +7537,6 @@
         <w:spacing w:line="256" w:lineRule="auto"/>
         <w:ind w:leftChars="0"/>
         <w:rPr>
-          <w:rFonts w:hint="eastAsia"/>
           <w:bCs/>
           <w:sz w:val="22"/>
         </w:rPr>
@@ -7790,7 +7560,6 @@
         <w:spacing w:line="256" w:lineRule="auto"/>
         <w:ind w:leftChars="0"/>
         <w:rPr>
-          <w:rFonts w:hint="eastAsia"/>
           <w:bCs/>
           <w:sz w:val="22"/>
         </w:rPr>
@@ -7822,7 +7591,6 @@
         <w:spacing w:line="256" w:lineRule="auto"/>
         <w:ind w:leftChars="0"/>
         <w:rPr>
-          <w:rFonts w:hint="eastAsia"/>
           <w:bCs/>
           <w:sz w:val="22"/>
         </w:rPr>
@@ -7864,7 +7632,6 @@
         <w:spacing w:line="256" w:lineRule="auto"/>
         <w:ind w:leftChars="0"/>
         <w:rPr>
-          <w:rFonts w:hint="eastAsia"/>
           <w:bCs/>
           <w:sz w:val="22"/>
         </w:rPr>
@@ -7954,7 +7721,6 @@
         <w:pStyle w:val="a4"/>
         <w:ind w:leftChars="0" w:left="2000"/>
         <w:rPr>
-          <w:rFonts w:hint="eastAsia"/>
           <w:bCs/>
           <w:sz w:val="22"/>
         </w:rPr>
@@ -7965,7 +7731,6 @@
         <w:pStyle w:val="a4"/>
         <w:ind w:leftChars="0" w:left="2000"/>
         <w:rPr>
-          <w:rFonts w:hint="eastAsia"/>
           <w:bCs/>
           <w:sz w:val="22"/>
         </w:rPr>
@@ -7976,7 +7741,6 @@
         <w:pStyle w:val="a4"/>
         <w:ind w:leftChars="0" w:left="2000"/>
         <w:rPr>
-          <w:rFonts w:hint="eastAsia"/>
           <w:bCs/>
           <w:sz w:val="22"/>
         </w:rPr>
@@ -7987,7 +7751,6 @@
         <w:pStyle w:val="a4"/>
         <w:ind w:leftChars="0" w:left="2000"/>
         <w:rPr>
-          <w:rFonts w:hint="eastAsia"/>
           <w:bCs/>
           <w:sz w:val="22"/>
         </w:rPr>
@@ -7998,7 +7761,6 @@
         <w:pStyle w:val="a4"/>
         <w:ind w:leftChars="0" w:left="1200"/>
         <w:rPr>
-          <w:rFonts w:hint="eastAsia"/>
           <w:bCs/>
           <w:sz w:val="22"/>
         </w:rPr>
@@ -8009,7 +7771,6 @@
         <w:pStyle w:val="a4"/>
         <w:ind w:leftChars="0" w:left="400"/>
         <w:rPr>
-          <w:rFonts w:hint="eastAsia"/>
           <w:b/>
           <w:sz w:val="22"/>
         </w:rPr>
@@ -8021,7 +7782,6 @@
         <w:wordWrap/>
         <w:autoSpaceDE/>
         <w:rPr>
-          <w:rFonts w:hint="eastAsia"/>
           <w:sz w:val="4"/>
         </w:rPr>
       </w:pPr>
@@ -8058,7 +7818,6 @@
             <w:pPr>
               <w:jc w:val="center"/>
               <w:rPr>
-                <w:rFonts w:hint="eastAsia"/>
                 <w:b/>
                 <w:sz w:val="22"/>
               </w:rPr>
@@ -8076,7 +7835,6 @@
             <w:pPr>
               <w:jc w:val="center"/>
               <w:rPr>
-                <w:rFonts w:hint="eastAsia"/>
                 <w:b/>
                 <w:sz w:val="22"/>
               </w:rPr>
@@ -8106,7 +7864,6 @@
             <w:pPr>
               <w:jc w:val="left"/>
               <w:rPr>
-                <w:rFonts w:hint="eastAsia"/>
                 <w:b/>
               </w:rPr>
             </w:pPr>
@@ -8124,7 +7881,6 @@
             <w:pPr>
               <w:jc w:val="left"/>
               <w:rPr>
-                <w:rFonts w:hint="eastAsia"/>
                 <w:b/>
               </w:rPr>
             </w:pPr>
@@ -8181,16 +7937,14 @@
             <w:pPr>
               <w:jc w:val="left"/>
               <w:rPr>
-                <w:rFonts w:hint="eastAsia"/>
-                <w:b/>
-              </w:rPr>
-            </w:pPr>
-          </w:p>
-          <w:p>
-            <w:pPr>
-              <w:jc w:val="left"/>
-              <w:rPr>
-                <w:rFonts w:hint="eastAsia"/>
+                <w:b/>
+              </w:rPr>
+            </w:pPr>
+          </w:p>
+          <w:p>
+            <w:pPr>
+              <w:jc w:val="left"/>
+              <w:rPr>
                 <w:b/>
               </w:rPr>
             </w:pPr>
@@ -8212,7 +7966,6 @@
               <w:ind w:leftChars="0"/>
               <w:jc w:val="left"/>
               <w:rPr>
-                <w:rFonts w:hint="eastAsia"/>
                 <w:bCs/>
               </w:rPr>
             </w:pPr>
@@ -8228,16 +7981,14 @@
             <w:pPr>
               <w:jc w:val="left"/>
               <w:rPr>
-                <w:rFonts w:hint="eastAsia"/>
-                <w:b/>
-              </w:rPr>
-            </w:pPr>
-          </w:p>
-          <w:p>
-            <w:pPr>
-              <w:jc w:val="left"/>
-              <w:rPr>
-                <w:rFonts w:hint="eastAsia"/>
+                <w:b/>
+              </w:rPr>
+            </w:pPr>
+          </w:p>
+          <w:p>
+            <w:pPr>
+              <w:jc w:val="left"/>
+              <w:rPr>
                 <w:b/>
               </w:rPr>
             </w:pPr>
@@ -8255,7 +8006,6 @@
             <w:pPr>
               <w:jc w:val="left"/>
               <w:rPr>
-                <w:rFonts w:hint="eastAsia"/>
                 <w:bCs/>
               </w:rPr>
             </w:pPr>
@@ -8270,9 +8020,6 @@
           <w:p>
             <w:pPr>
               <w:jc w:val="left"/>
-              <w:rPr>
-                <w:rFonts w:hint="eastAsia"/>
-              </w:rPr>
             </w:pPr>
             <w:r>
               <w:rPr>
@@ -8298,9 +8045,6 @@
           <w:p>
             <w:pPr>
               <w:jc w:val="left"/>
-              <w:rPr>
-                <w:rFonts w:hint="eastAsia"/>
-              </w:rPr>
             </w:pPr>
             <w:r>
               <w:rPr>
@@ -8312,9 +8056,6 @@
           <w:p>
             <w:pPr>
               <w:jc w:val="left"/>
-              <w:rPr>
-                <w:rFonts w:hint="eastAsia"/>
-              </w:rPr>
             </w:pPr>
             <w:r>
               <w:rPr>
@@ -8340,9 +8081,6 @@
           <w:p>
             <w:pPr>
               <w:jc w:val="left"/>
-              <w:rPr>
-                <w:rFonts w:hint="eastAsia"/>
-              </w:rPr>
             </w:pPr>
             <w:r>
               <w:rPr>
@@ -8354,9 +8092,6 @@
           <w:p>
             <w:pPr>
               <w:jc w:val="left"/>
-              <w:rPr>
-                <w:rFonts w:hint="eastAsia"/>
-              </w:rPr>
             </w:pPr>
           </w:p>
         </w:tc>
@@ -8376,7 +8111,6 @@
             <w:pPr>
               <w:jc w:val="center"/>
               <w:rPr>
-                <w:rFonts w:hint="eastAsia"/>
                 <w:b/>
                 <w:sz w:val="22"/>
               </w:rPr>
@@ -8394,7 +8128,6 @@
             <w:pPr>
               <w:jc w:val="center"/>
               <w:rPr>
-                <w:rFonts w:hint="eastAsia"/>
                 <w:b/>
                 <w:sz w:val="22"/>
               </w:rPr>
@@ -8424,7 +8157,6 @@
             <w:pPr>
               <w:jc w:val="left"/>
               <w:rPr>
-                <w:rFonts w:hint="eastAsia"/>
                 <w:b/>
               </w:rPr>
             </w:pPr>
@@ -8442,7 +8174,6 @@
             <w:pPr>
               <w:jc w:val="left"/>
               <w:rPr>
-                <w:rFonts w:hint="eastAsia"/>
                 <w:b/>
               </w:rPr>
             </w:pPr>
@@ -8458,16 +8189,14 @@
             <w:pPr>
               <w:jc w:val="left"/>
               <w:rPr>
-                <w:rFonts w:hint="eastAsia"/>
-                <w:b/>
-              </w:rPr>
-            </w:pPr>
-          </w:p>
-          <w:p>
-            <w:pPr>
-              <w:jc w:val="left"/>
-              <w:rPr>
-                <w:rFonts w:hint="eastAsia"/>
+                <w:b/>
+              </w:rPr>
+            </w:pPr>
+          </w:p>
+          <w:p>
+            <w:pPr>
+              <w:jc w:val="left"/>
+              <w:rPr>
                 <w:b/>
               </w:rPr>
             </w:pPr>
@@ -8489,7 +8218,6 @@
               <w:ind w:leftChars="0"/>
               <w:jc w:val="left"/>
               <w:rPr>
-                <w:rFonts w:hint="eastAsia"/>
                 <w:bCs/>
               </w:rPr>
             </w:pPr>
@@ -8505,7 +8233,6 @@
             <w:pPr>
               <w:jc w:val="left"/>
               <w:rPr>
-                <w:rFonts w:hint="eastAsia"/>
                 <w:b/>
               </w:rPr>
             </w:pPr>
@@ -8523,7 +8250,6 @@
             <w:pPr>
               <w:jc w:val="left"/>
               <w:rPr>
-                <w:rFonts w:hint="eastAsia"/>
                 <w:bCs/>
               </w:rPr>
             </w:pPr>
@@ -8538,9 +8264,6 @@
           <w:p>
             <w:pPr>
               <w:jc w:val="left"/>
-              <w:rPr>
-                <w:rFonts w:hint="eastAsia"/>
-              </w:rPr>
             </w:pPr>
             <w:r>
               <w:rPr>
@@ -8552,9 +8275,6 @@
           <w:p>
             <w:pPr>
               <w:jc w:val="left"/>
-              <w:rPr>
-                <w:rFonts w:hint="eastAsia"/>
-              </w:rPr>
             </w:pPr>
             <w:r>
               <w:rPr>
@@ -8585,7 +8305,6 @@
             <w:pPr>
               <w:jc w:val="center"/>
               <w:rPr>
-                <w:rFonts w:hint="eastAsia"/>
                 <w:b/>
                 <w:sz w:val="22"/>
               </w:rPr>
@@ -8616,7 +8335,6 @@
             <w:pPr>
               <w:jc w:val="center"/>
               <w:rPr>
-                <w:rFonts w:hint="eastAsia"/>
                 <w:b/>
                 <w:sz w:val="22"/>
               </w:rPr>
@@ -8647,7 +8365,6 @@
             <w:pPr>
               <w:jc w:val="center"/>
               <w:rPr>
-                <w:rFonts w:hint="eastAsia"/>
                 <w:b/>
                 <w:sz w:val="22"/>
               </w:rPr>
@@ -8677,9 +8394,6 @@
           <w:p>
             <w:pPr>
               <w:jc w:val="center"/>
-              <w:rPr>
-                <w:rFonts w:hint="eastAsia"/>
-              </w:rPr>
             </w:pPr>
             <w:r>
               <w:rPr>
@@ -8712,7 +8426,6 @@
             <w:pPr>
               <w:jc w:val="center"/>
               <w:rPr>
-                <w:rFonts w:hint="eastAsia"/>
                 <w:b/>
                 <w:sz w:val="22"/>
               </w:rPr>
@@ -8743,7 +8456,6 @@
             <w:pPr>
               <w:jc w:val="left"/>
               <w:rPr>
-                <w:rFonts w:hint="eastAsia"/>
                 <w:b/>
               </w:rPr>
             </w:pPr>
@@ -8761,7 +8473,6 @@
             <w:pPr>
               <w:jc w:val="left"/>
               <w:rPr>
-                <w:rFonts w:hint="eastAsia"/>
                 <w:b/>
               </w:rPr>
             </w:pPr>
@@ -8793,16 +8504,14 @@
             <w:pPr>
               <w:jc w:val="left"/>
               <w:rPr>
-                <w:rFonts w:hint="eastAsia"/>
-                <w:b/>
-              </w:rPr>
-            </w:pPr>
-          </w:p>
-          <w:p>
-            <w:pPr>
-              <w:jc w:val="left"/>
-              <w:rPr>
-                <w:rFonts w:hint="eastAsia"/>
+                <w:b/>
+              </w:rPr>
+            </w:pPr>
+          </w:p>
+          <w:p>
+            <w:pPr>
+              <w:jc w:val="left"/>
+              <w:rPr>
                 <w:b/>
               </w:rPr>
             </w:pPr>
@@ -8818,7 +8527,6 @@
             <w:pPr>
               <w:jc w:val="left"/>
               <w:rPr>
-                <w:rFonts w:hint="eastAsia"/>
                 <w:b/>
               </w:rPr>
             </w:pPr>
@@ -8834,16 +8542,14 @@
             <w:pPr>
               <w:jc w:val="left"/>
               <w:rPr>
-                <w:rFonts w:hint="eastAsia"/>
-                <w:b/>
-              </w:rPr>
-            </w:pPr>
-          </w:p>
-          <w:p>
-            <w:pPr>
-              <w:jc w:val="left"/>
-              <w:rPr>
-                <w:rFonts w:hint="eastAsia"/>
+                <w:b/>
+              </w:rPr>
+            </w:pPr>
+          </w:p>
+          <w:p>
+            <w:pPr>
+              <w:jc w:val="left"/>
+              <w:rPr>
                 <w:b/>
               </w:rPr>
             </w:pPr>
@@ -8861,7 +8567,6 @@
             <w:pPr>
               <w:jc w:val="left"/>
               <w:rPr>
-                <w:rFonts w:hint="eastAsia"/>
                 <w:b/>
               </w:rPr>
             </w:pPr>
@@ -8876,20 +8581,8 @@
         </w:tc>
       </w:tr>
     </w:tbl>
-    <w:p>
-      <w:pPr>
-        <w:rPr>
-          <w:rFonts w:hint="eastAsia"/>
-        </w:rPr>
-      </w:pPr>
-    </w:p>
-    <w:p>
-      <w:pPr>
-        <w:rPr>
-          <w:rFonts w:hint="eastAsia"/>
-        </w:rPr>
-      </w:pPr>
-    </w:p>
+    <w:p/>
+    <w:p/>
     <w:p>
       <w:pPr>
         <w:widowControl/>
@@ -8950,7 +8643,6 @@
             <w:pPr>
               <w:jc w:val="center"/>
               <w:rPr>
-                <w:rFonts w:hint="eastAsia"/>
                 <w:b/>
                 <w:sz w:val="22"/>
               </w:rPr>
@@ -8981,7 +8673,6 @@
             <w:pPr>
               <w:jc w:val="center"/>
               <w:rPr>
-                <w:rFonts w:hint="eastAsia"/>
                 <w:b/>
                 <w:sz w:val="18"/>
               </w:rPr>
@@ -9009,7 +8700,6 @@
             <w:pPr>
               <w:jc w:val="center"/>
               <w:rPr>
-                <w:rFonts w:hint="eastAsia"/>
                 <w:b/>
                 <w:sz w:val="18"/>
               </w:rPr>
@@ -9026,9 +8716,6 @@
           <w:p>
             <w:pPr>
               <w:jc w:val="center"/>
-              <w:rPr>
-                <w:rFonts w:hint="eastAsia"/>
-              </w:rPr>
             </w:pPr>
             <w:r>
               <w:rPr>
@@ -9056,7 +8743,6 @@
             <w:pPr>
               <w:jc w:val="center"/>
               <w:rPr>
-                <w:rFonts w:hint="eastAsia"/>
                 <w:b/>
                 <w:sz w:val="22"/>
               </w:rPr>
@@ -9089,7 +8775,6 @@
             <w:pPr>
               <w:jc w:val="center"/>
               <w:rPr>
-                <w:rFonts w:hint="eastAsia"/>
                 <w:sz w:val="28"/>
                 <w:szCs w:val="28"/>
               </w:rPr>
@@ -9125,7 +8810,6 @@
             <w:pPr>
               <w:jc w:val="center"/>
               <w:rPr>
-                <w:rFonts w:hint="eastAsia"/>
                 <w:b/>
                 <w:sz w:val="22"/>
               </w:rPr>
@@ -9156,7 +8840,6 @@
             <w:pPr>
               <w:jc w:val="center"/>
               <w:rPr>
-                <w:rFonts w:hint="eastAsia"/>
                 <w:b/>
               </w:rPr>
             </w:pPr>
@@ -9186,7 +8869,6 @@
             <w:pPr>
               <w:jc w:val="center"/>
               <w:rPr>
-                <w:rFonts w:hint="eastAsia"/>
                 <w:b/>
                 <w:sz w:val="22"/>
               </w:rPr>
@@ -9217,7 +8899,6 @@
             <w:pPr>
               <w:jc w:val="center"/>
               <w:rPr>
-                <w:rFonts w:hint="eastAsia"/>
                 <w:b/>
               </w:rPr>
             </w:pPr>
@@ -9248,7 +8929,6 @@
             <w:pPr>
               <w:jc w:val="center"/>
               <w:rPr>
-                <w:rFonts w:hint="eastAsia"/>
                 <w:b/>
                 <w:sz w:val="22"/>
               </w:rPr>
@@ -9279,9 +8959,6 @@
             <w:pPr>
               <w:ind w:firstLineChars="100" w:firstLine="200"/>
               <w:jc w:val="left"/>
-              <w:rPr>
-                <w:rFonts w:hint="eastAsia"/>
-              </w:rPr>
             </w:pPr>
             <w:r>
               <w:rPr>
@@ -9312,7 +8989,6 @@
             <w:pPr>
               <w:jc w:val="center"/>
               <w:rPr>
-                <w:rFonts w:hint="eastAsia"/>
                 <w:b/>
                 <w:sz w:val="22"/>
               </w:rPr>
@@ -9343,9 +9019,6 @@
           <w:p>
             <w:pPr>
               <w:jc w:val="left"/>
-              <w:rPr>
-                <w:rFonts w:hint="eastAsia"/>
-              </w:rPr>
             </w:pPr>
             <w:proofErr w:type="spellStart"/>
             <w:r>
@@ -9365,9 +9038,6 @@
               </w:numPr>
               <w:ind w:leftChars="0"/>
               <w:jc w:val="left"/>
-              <w:rPr>
-                <w:rFonts w:hint="eastAsia"/>
-              </w:rPr>
             </w:pPr>
             <w:r>
               <w:rPr>
@@ -9393,9 +9063,6 @@
           <w:p>
             <w:pPr>
               <w:jc w:val="left"/>
-              <w:rPr>
-                <w:rFonts w:hint="eastAsia"/>
-              </w:rPr>
             </w:pPr>
             <w:r>
               <w:rPr>
@@ -9413,9 +9080,6 @@
               </w:numPr>
               <w:ind w:leftChars="0"/>
               <w:jc w:val="left"/>
-              <w:rPr>
-                <w:rFonts w:hint="eastAsia"/>
-              </w:rPr>
             </w:pPr>
             <w:r>
               <w:rPr>
@@ -9427,9 +9091,6 @@
           <w:p>
             <w:pPr>
               <w:jc w:val="left"/>
-              <w:rPr>
-                <w:rFonts w:hint="eastAsia"/>
-              </w:rPr>
             </w:pPr>
             <w:proofErr w:type="spellStart"/>
             <w:r>
@@ -9449,9 +9110,6 @@
               </w:numPr>
               <w:ind w:leftChars="0"/>
               <w:jc w:val="left"/>
-              <w:rPr>
-                <w:rFonts w:hint="eastAsia"/>
-              </w:rPr>
             </w:pPr>
             <w:r>
               <w:rPr>
@@ -9466,7 +9124,6 @@
     <w:p>
       <w:pPr>
         <w:rPr>
-          <w:rFonts w:hint="eastAsia"/>
           <w:b/>
           <w:sz w:val="22"/>
         </w:rPr>
@@ -9475,7 +9132,6 @@
     <w:p>
       <w:pPr>
         <w:rPr>
-          <w:rFonts w:hint="eastAsia"/>
           <w:b/>
           <w:sz w:val="22"/>
         </w:rPr>
@@ -9499,7 +9155,6 @@
         <w:spacing w:line="256" w:lineRule="auto"/>
         <w:ind w:leftChars="0"/>
         <w:rPr>
-          <w:rFonts w:hint="eastAsia"/>
           <w:b/>
           <w:sz w:val="22"/>
         </w:rPr>
@@ -9525,7 +9180,6 @@
         <w:spacing w:line="256" w:lineRule="auto"/>
         <w:ind w:leftChars="0"/>
         <w:rPr>
-          <w:rFonts w:hint="eastAsia"/>
           <w:bCs/>
           <w:sz w:val="22"/>
         </w:rPr>
@@ -9562,7 +9216,6 @@
         <w:pStyle w:val="a4"/>
         <w:ind w:leftChars="0" w:left="1200"/>
         <w:rPr>
-          <w:rFonts w:hint="eastAsia"/>
           <w:bCs/>
           <w:sz w:val="22"/>
         </w:rPr>
@@ -9625,7 +9278,6 @@
       <w:pPr>
         <w:ind w:left="800"/>
         <w:rPr>
-          <w:rFonts w:hint="eastAsia"/>
           <w:bCs/>
           <w:sz w:val="22"/>
         </w:rPr>
@@ -9652,7 +9304,6 @@
     <w:p>
       <w:pPr>
         <w:rPr>
-          <w:rFonts w:hint="eastAsia"/>
           <w:b/>
           <w:sz w:val="22"/>
         </w:rPr>
@@ -9668,7 +9319,6 @@
         <w:spacing w:line="256" w:lineRule="auto"/>
         <w:ind w:leftChars="0"/>
         <w:rPr>
-          <w:rFonts w:hint="eastAsia"/>
           <w:b/>
           <w:sz w:val="22"/>
         </w:rPr>
@@ -9692,7 +9342,6 @@
         <w:spacing w:line="256" w:lineRule="auto"/>
         <w:ind w:leftChars="0"/>
         <w:rPr>
-          <w:rFonts w:hint="eastAsia"/>
           <w:bCs/>
           <w:sz w:val="22"/>
         </w:rPr>
@@ -9770,7 +9419,6 @@
         <w:spacing w:line="256" w:lineRule="auto"/>
         <w:ind w:leftChars="0"/>
         <w:rPr>
-          <w:rFonts w:hint="eastAsia"/>
           <w:b/>
           <w:sz w:val="22"/>
         </w:rPr>
@@ -9796,7 +9444,6 @@
         <w:spacing w:line="256" w:lineRule="auto"/>
         <w:ind w:leftChars="0"/>
         <w:rPr>
-          <w:rFonts w:hint="eastAsia"/>
           <w:bCs/>
           <w:sz w:val="22"/>
         </w:rPr>
@@ -9820,7 +9467,6 @@
         <w:spacing w:line="256" w:lineRule="auto"/>
         <w:ind w:leftChars="0"/>
         <w:rPr>
-          <w:rFonts w:hint="eastAsia"/>
           <w:bCs/>
           <w:sz w:val="22"/>
         </w:rPr>
@@ -9877,7 +9523,6 @@
         <w:spacing w:line="256" w:lineRule="auto"/>
         <w:ind w:leftChars="0"/>
         <w:rPr>
-          <w:rFonts w:hint="eastAsia"/>
           <w:bCs/>
           <w:sz w:val="22"/>
         </w:rPr>
@@ -9919,7 +9564,6 @@
         <w:spacing w:line="256" w:lineRule="auto"/>
         <w:ind w:leftChars="0"/>
         <w:rPr>
-          <w:rFonts w:hint="eastAsia"/>
           <w:bCs/>
           <w:sz w:val="22"/>
         </w:rPr>
@@ -9974,7 +9618,6 @@
         <w:pStyle w:val="a4"/>
         <w:ind w:leftChars="0" w:left="1600"/>
         <w:rPr>
-          <w:rFonts w:hint="eastAsia"/>
           <w:bCs/>
           <w:sz w:val="22"/>
         </w:rPr>
@@ -10043,7 +9686,6 @@
         <w:spacing w:line="256" w:lineRule="auto"/>
         <w:ind w:leftChars="0"/>
         <w:rPr>
-          <w:rFonts w:hint="eastAsia"/>
           <w:bCs/>
           <w:sz w:val="22"/>
         </w:rPr>
@@ -10077,7 +9719,6 @@
         <w:spacing w:line="256" w:lineRule="auto"/>
         <w:ind w:leftChars="0"/>
         <w:rPr>
-          <w:rFonts w:hint="eastAsia"/>
           <w:bCs/>
           <w:sz w:val="22"/>
         </w:rPr>
@@ -10134,7 +9775,6 @@
         <w:spacing w:line="256" w:lineRule="auto"/>
         <w:ind w:leftChars="0"/>
         <w:rPr>
-          <w:rFonts w:hint="eastAsia"/>
           <w:bCs/>
           <w:sz w:val="22"/>
         </w:rPr>
@@ -10213,7 +9853,6 @@
         <w:spacing w:line="256" w:lineRule="auto"/>
         <w:ind w:leftChars="0"/>
         <w:rPr>
-          <w:rFonts w:hint="eastAsia"/>
           <w:bCs/>
           <w:sz w:val="22"/>
         </w:rPr>
@@ -10309,7 +9948,6 @@
         <w:spacing w:line="256" w:lineRule="auto"/>
         <w:ind w:leftChars="0"/>
         <w:rPr>
-          <w:rFonts w:hint="eastAsia"/>
           <w:bCs/>
           <w:sz w:val="22"/>
         </w:rPr>
@@ -10345,7 +9983,6 @@
       <w:pPr>
         <w:ind w:left="1600"/>
         <w:rPr>
-          <w:rFonts w:hint="eastAsia"/>
           <w:bCs/>
           <w:sz w:val="22"/>
         </w:rPr>
@@ -10422,7 +10059,6 @@
         <w:spacing w:line="256" w:lineRule="auto"/>
         <w:ind w:leftChars="0"/>
         <w:rPr>
-          <w:rFonts w:hint="eastAsia"/>
           <w:bCs/>
           <w:sz w:val="22"/>
         </w:rPr>
@@ -10446,7 +10082,6 @@
         <w:spacing w:line="256" w:lineRule="auto"/>
         <w:ind w:leftChars="0"/>
         <w:rPr>
-          <w:rFonts w:hint="eastAsia"/>
           <w:bCs/>
           <w:sz w:val="22"/>
         </w:rPr>
@@ -10498,7 +10133,6 @@
         <w:pStyle w:val="a4"/>
         <w:ind w:leftChars="0" w:left="1200"/>
         <w:rPr>
-          <w:rFonts w:hint="eastAsia"/>
           <w:bCs/>
           <w:sz w:val="22"/>
         </w:rPr>
@@ -10507,7 +10141,6 @@
     <w:p>
       <w:pPr>
         <w:rPr>
-          <w:rFonts w:hint="eastAsia"/>
           <w:b/>
           <w:sz w:val="22"/>
         </w:rPr>
@@ -10519,7 +10152,6 @@
         <w:wordWrap/>
         <w:autoSpaceDE/>
         <w:rPr>
-          <w:rFonts w:hint="eastAsia"/>
           <w:sz w:val="4"/>
         </w:rPr>
       </w:pPr>
@@ -10556,7 +10188,6 @@
             <w:pPr>
               <w:jc w:val="center"/>
               <w:rPr>
-                <w:rFonts w:hint="eastAsia"/>
                 <w:b/>
                 <w:sz w:val="22"/>
               </w:rPr>
@@ -10574,7 +10205,6 @@
             <w:pPr>
               <w:jc w:val="center"/>
               <w:rPr>
-                <w:rFonts w:hint="eastAsia"/>
                 <w:b/>
                 <w:sz w:val="22"/>
               </w:rPr>
@@ -10604,7 +10234,6 @@
             <w:pPr>
               <w:jc w:val="left"/>
               <w:rPr>
-                <w:rFonts w:hint="eastAsia"/>
                 <w:b/>
               </w:rPr>
             </w:pPr>
@@ -10622,7 +10251,6 @@
             <w:pPr>
               <w:jc w:val="left"/>
               <w:rPr>
-                <w:rFonts w:hint="eastAsia"/>
                 <w:b/>
               </w:rPr>
             </w:pPr>
@@ -10638,16 +10266,14 @@
             <w:pPr>
               <w:jc w:val="left"/>
               <w:rPr>
-                <w:rFonts w:hint="eastAsia"/>
-                <w:b/>
-              </w:rPr>
-            </w:pPr>
-          </w:p>
-          <w:p>
-            <w:pPr>
-              <w:jc w:val="left"/>
-              <w:rPr>
-                <w:rFonts w:hint="eastAsia"/>
+                <w:b/>
+              </w:rPr>
+            </w:pPr>
+          </w:p>
+          <w:p>
+            <w:pPr>
+              <w:jc w:val="left"/>
+              <w:rPr>
                 <w:b/>
               </w:rPr>
             </w:pPr>
@@ -10663,7 +10289,6 @@
             <w:pPr>
               <w:jc w:val="left"/>
               <w:rPr>
-                <w:rFonts w:hint="eastAsia"/>
                 <w:b/>
               </w:rPr>
             </w:pPr>
@@ -10704,7 +10329,6 @@
             <w:pPr>
               <w:jc w:val="left"/>
               <w:rPr>
-                <w:rFonts w:hint="eastAsia"/>
                 <w:b/>
               </w:rPr>
             </w:pPr>
@@ -10722,9 +10346,6 @@
             <w:pPr>
               <w:ind w:left="400" w:hangingChars="200" w:hanging="400"/>
               <w:jc w:val="left"/>
-              <w:rPr>
-                <w:rFonts w:hint="eastAsia"/>
-              </w:rPr>
             </w:pPr>
             <w:r>
               <w:rPr>
@@ -10799,7 +10420,6 @@
             <w:pPr>
               <w:jc w:val="center"/>
               <w:rPr>
-                <w:rFonts w:hint="eastAsia"/>
                 <w:b/>
                 <w:sz w:val="22"/>
               </w:rPr>
@@ -10817,7 +10437,6 @@
             <w:pPr>
               <w:jc w:val="center"/>
               <w:rPr>
-                <w:rFonts w:hint="eastAsia"/>
                 <w:b/>
                 <w:sz w:val="22"/>
               </w:rPr>
@@ -10847,7 +10466,6 @@
             <w:pPr>
               <w:jc w:val="left"/>
               <w:rPr>
-                <w:rFonts w:hint="eastAsia"/>
                 <w:b/>
               </w:rPr>
             </w:pPr>
@@ -10865,7 +10483,6 @@
             <w:pPr>
               <w:jc w:val="left"/>
               <w:rPr>
-                <w:rFonts w:hint="eastAsia"/>
                 <w:b/>
               </w:rPr>
             </w:pPr>
@@ -10881,7 +10498,6 @@
             <w:pPr>
               <w:jc w:val="left"/>
               <w:rPr>
-                <w:rFonts w:hint="eastAsia"/>
                 <w:b/>
               </w:rPr>
             </w:pPr>
@@ -10897,7 +10513,6 @@
             <w:pPr>
               <w:jc w:val="left"/>
               <w:rPr>
-                <w:rFonts w:hint="eastAsia"/>
                 <w:b/>
               </w:rPr>
             </w:pPr>
@@ -10913,7 +10528,6 @@
             <w:pPr>
               <w:jc w:val="left"/>
               <w:rPr>
-                <w:rFonts w:hint="eastAsia"/>
                 <w:b/>
               </w:rPr>
             </w:pPr>
@@ -10931,7 +10545,6 @@
             <w:pPr>
               <w:jc w:val="left"/>
               <w:rPr>
-                <w:rFonts w:hint="eastAsia"/>
                 <w:bCs/>
               </w:rPr>
             </w:pPr>
@@ -10971,9 +10584,6 @@
           <w:p>
             <w:pPr>
               <w:jc w:val="left"/>
-              <w:rPr>
-                <w:rFonts w:hint="eastAsia"/>
-              </w:rPr>
             </w:pPr>
             <w:r>
               <w:rPr>
@@ -10985,9 +10595,6 @@
           <w:p>
             <w:pPr>
               <w:jc w:val="left"/>
-              <w:rPr>
-                <w:rFonts w:hint="eastAsia"/>
-              </w:rPr>
             </w:pPr>
           </w:p>
         </w:tc>
@@ -11012,7 +10619,6 @@
             <w:pPr>
               <w:jc w:val="center"/>
               <w:rPr>
-                <w:rFonts w:hint="eastAsia"/>
                 <w:b/>
                 <w:sz w:val="22"/>
               </w:rPr>
@@ -11043,7 +10649,6 @@
             <w:pPr>
               <w:jc w:val="center"/>
               <w:rPr>
-                <w:rFonts w:hint="eastAsia"/>
                 <w:b/>
                 <w:sz w:val="22"/>
               </w:rPr>
@@ -11074,7 +10679,6 @@
             <w:pPr>
               <w:jc w:val="center"/>
               <w:rPr>
-                <w:rFonts w:hint="eastAsia"/>
                 <w:b/>
                 <w:sz w:val="22"/>
               </w:rPr>
@@ -11104,9 +10708,6 @@
           <w:p>
             <w:pPr>
               <w:jc w:val="center"/>
-              <w:rPr>
-                <w:rFonts w:hint="eastAsia"/>
-              </w:rPr>
             </w:pPr>
             <w:r>
               <w:rPr>
@@ -11139,7 +10740,6 @@
             <w:pPr>
               <w:jc w:val="center"/>
               <w:rPr>
-                <w:rFonts w:hint="eastAsia"/>
                 <w:b/>
                 <w:sz w:val="22"/>
               </w:rPr>
@@ -11170,7 +10770,6 @@
             <w:pPr>
               <w:jc w:val="left"/>
               <w:rPr>
-                <w:rFonts w:hint="eastAsia"/>
                 <w:b/>
               </w:rPr>
             </w:pPr>
@@ -11188,7 +10787,6 @@
             <w:pPr>
               <w:jc w:val="left"/>
               <w:rPr>
-                <w:rFonts w:hint="eastAsia"/>
                 <w:b/>
               </w:rPr>
             </w:pPr>
@@ -11204,16 +10802,14 @@
             <w:pPr>
               <w:jc w:val="left"/>
               <w:rPr>
-                <w:rFonts w:hint="eastAsia"/>
-                <w:b/>
-              </w:rPr>
-            </w:pPr>
-          </w:p>
-          <w:p>
-            <w:pPr>
-              <w:jc w:val="left"/>
-              <w:rPr>
-                <w:rFonts w:hint="eastAsia"/>
+                <w:b/>
+              </w:rPr>
+            </w:pPr>
+          </w:p>
+          <w:p>
+            <w:pPr>
+              <w:jc w:val="left"/>
+              <w:rPr>
                 <w:b/>
               </w:rPr>
             </w:pPr>
@@ -11229,7 +10825,6 @@
             <w:pPr>
               <w:jc w:val="left"/>
               <w:rPr>
-                <w:rFonts w:hint="eastAsia"/>
                 <w:b/>
               </w:rPr>
             </w:pPr>
@@ -11246,16 +10841,14 @@
             <w:pPr>
               <w:jc w:val="left"/>
               <w:rPr>
-                <w:rFonts w:hint="eastAsia"/>
-                <w:b/>
-              </w:rPr>
-            </w:pPr>
-          </w:p>
-          <w:p>
-            <w:pPr>
-              <w:jc w:val="left"/>
-              <w:rPr>
-                <w:rFonts w:hint="eastAsia"/>
+                <w:b/>
+              </w:rPr>
+            </w:pPr>
+          </w:p>
+          <w:p>
+            <w:pPr>
+              <w:jc w:val="left"/>
+              <w:rPr>
                 <w:b/>
               </w:rPr>
             </w:pPr>
@@ -11273,7 +10866,6 @@
             <w:pPr>
               <w:jc w:val="left"/>
               <w:rPr>
-                <w:rFonts w:hint="eastAsia"/>
                 <w:b/>
               </w:rPr>
             </w:pPr>
@@ -11288,20 +10880,8 @@
         </w:tc>
       </w:tr>
     </w:tbl>
-    <w:p>
-      <w:pPr>
-        <w:rPr>
-          <w:rFonts w:hint="eastAsia"/>
-        </w:rPr>
-      </w:pPr>
-    </w:p>
-    <w:p>
-      <w:pPr>
-        <w:rPr>
-          <w:rFonts w:hint="eastAsia"/>
-        </w:rPr>
-      </w:pPr>
-    </w:p>
+    <w:p/>
+    <w:p/>
     <w:p>
       <w:pPr>
         <w:widowControl/>
@@ -11362,7 +10942,6 @@
             <w:pPr>
               <w:jc w:val="center"/>
               <w:rPr>
-                <w:rFonts w:hint="eastAsia"/>
                 <w:b/>
                 <w:sz w:val="22"/>
               </w:rPr>
@@ -11393,7 +10972,6 @@
             <w:pPr>
               <w:jc w:val="center"/>
               <w:rPr>
-                <w:rFonts w:hint="eastAsia"/>
                 <w:b/>
                 <w:sz w:val="18"/>
               </w:rPr>
@@ -11421,7 +10999,6 @@
             <w:pPr>
               <w:jc w:val="center"/>
               <w:rPr>
-                <w:rFonts w:hint="eastAsia"/>
                 <w:b/>
                 <w:sz w:val="18"/>
               </w:rPr>
@@ -11438,9 +11015,6 @@
           <w:p>
             <w:pPr>
               <w:jc w:val="center"/>
-              <w:rPr>
-                <w:rFonts w:hint="eastAsia"/>
-              </w:rPr>
             </w:pPr>
             <w:r>
               <w:rPr>
@@ -11485,7 +11059,6 @@
             <w:pPr>
               <w:jc w:val="center"/>
               <w:rPr>
-                <w:rFonts w:hint="eastAsia"/>
                 <w:b/>
                 <w:sz w:val="22"/>
               </w:rPr>
@@ -11518,7 +11091,6 @@
             <w:pPr>
               <w:jc w:val="center"/>
               <w:rPr>
-                <w:rFonts w:hint="eastAsia"/>
                 <w:sz w:val="28"/>
                 <w:szCs w:val="28"/>
               </w:rPr>
@@ -11554,7 +11126,6 @@
             <w:pPr>
               <w:jc w:val="center"/>
               <w:rPr>
-                <w:rFonts w:hint="eastAsia"/>
                 <w:b/>
                 <w:sz w:val="22"/>
               </w:rPr>
@@ -11585,7 +11156,6 @@
             <w:pPr>
               <w:jc w:val="center"/>
               <w:rPr>
-                <w:rFonts w:hint="eastAsia"/>
                 <w:b/>
               </w:rPr>
             </w:pPr>
@@ -11615,7 +11185,6 @@
             <w:pPr>
               <w:jc w:val="center"/>
               <w:rPr>
-                <w:rFonts w:hint="eastAsia"/>
                 <w:b/>
                 <w:sz w:val="22"/>
               </w:rPr>
@@ -11646,7 +11215,6 @@
             <w:pPr>
               <w:jc w:val="center"/>
               <w:rPr>
-                <w:rFonts w:hint="eastAsia"/>
                 <w:b/>
               </w:rPr>
             </w:pPr>
@@ -11677,7 +11245,6 @@
             <w:pPr>
               <w:jc w:val="center"/>
               <w:rPr>
-                <w:rFonts w:hint="eastAsia"/>
                 <w:b/>
                 <w:sz w:val="22"/>
               </w:rPr>
@@ -11708,9 +11275,6 @@
             <w:pPr>
               <w:ind w:firstLineChars="100" w:firstLine="200"/>
               <w:jc w:val="left"/>
-              <w:rPr>
-                <w:rFonts w:hint="eastAsia"/>
-              </w:rPr>
             </w:pPr>
             <w:r>
               <w:rPr>
@@ -11741,7 +11305,6 @@
             <w:pPr>
               <w:jc w:val="center"/>
               <w:rPr>
-                <w:rFonts w:hint="eastAsia"/>
                 <w:b/>
                 <w:sz w:val="22"/>
               </w:rPr>
@@ -11772,9 +11335,6 @@
           <w:p>
             <w:pPr>
               <w:jc w:val="left"/>
-              <w:rPr>
-                <w:rFonts w:hint="eastAsia"/>
-              </w:rPr>
             </w:pPr>
             <w:proofErr w:type="spellStart"/>
             <w:r>
@@ -11794,9 +11354,6 @@
               </w:numPr>
               <w:ind w:leftChars="0"/>
               <w:jc w:val="left"/>
-              <w:rPr>
-                <w:rFonts w:hint="eastAsia"/>
-              </w:rPr>
             </w:pPr>
             <w:r>
               <w:rPr>
@@ -11808,9 +11365,6 @@
           <w:p>
             <w:pPr>
               <w:jc w:val="left"/>
-              <w:rPr>
-                <w:rFonts w:hint="eastAsia"/>
-              </w:rPr>
             </w:pPr>
             <w:r>
               <w:rPr>
@@ -11828,9 +11382,6 @@
               </w:numPr>
               <w:ind w:leftChars="0"/>
               <w:jc w:val="left"/>
-              <w:rPr>
-                <w:rFonts w:hint="eastAsia"/>
-              </w:rPr>
             </w:pPr>
             <w:r>
               <w:rPr>
@@ -11842,9 +11393,6 @@
           <w:p>
             <w:pPr>
               <w:jc w:val="left"/>
-              <w:rPr>
-                <w:rFonts w:hint="eastAsia"/>
-              </w:rPr>
             </w:pPr>
             <w:proofErr w:type="spellStart"/>
             <w:r>
@@ -11864,9 +11412,6 @@
               </w:numPr>
               <w:ind w:leftChars="0"/>
               <w:jc w:val="left"/>
-              <w:rPr>
-                <w:rFonts w:hint="eastAsia"/>
-              </w:rPr>
             </w:pPr>
             <w:r>
               <w:rPr>
@@ -11881,7 +11426,6 @@
     <w:p>
       <w:pPr>
         <w:rPr>
-          <w:rFonts w:hint="eastAsia"/>
           <w:b/>
           <w:sz w:val="22"/>
         </w:rPr>
@@ -11890,7 +11434,6 @@
     <w:p>
       <w:pPr>
         <w:rPr>
-          <w:rFonts w:hint="eastAsia"/>
           <w:b/>
           <w:sz w:val="22"/>
         </w:rPr>
@@ -11914,7 +11457,6 @@
         <w:spacing w:line="256" w:lineRule="auto"/>
         <w:ind w:leftChars="0"/>
         <w:rPr>
-          <w:rFonts w:hint="eastAsia"/>
           <w:b/>
           <w:sz w:val="22"/>
         </w:rPr>
@@ -11940,7 +11482,6 @@
         <w:spacing w:line="256" w:lineRule="auto"/>
         <w:ind w:leftChars="0"/>
         <w:rPr>
-          <w:rFonts w:hint="eastAsia"/>
           <w:bCs/>
           <w:sz w:val="22"/>
         </w:rPr>
@@ -11975,7 +11516,6 @@
     <w:p>
       <w:pPr>
         <w:rPr>
-          <w:rFonts w:hint="eastAsia"/>
           <w:b/>
           <w:sz w:val="22"/>
         </w:rPr>
@@ -11991,7 +11531,6 @@
         <w:spacing w:line="256" w:lineRule="auto"/>
         <w:ind w:leftChars="0"/>
         <w:rPr>
-          <w:rFonts w:hint="eastAsia"/>
           <w:b/>
           <w:sz w:val="22"/>
         </w:rPr>
@@ -12015,11 +11554,116 @@
         <w:spacing w:line="256" w:lineRule="auto"/>
         <w:ind w:leftChars="0"/>
         <w:rPr>
-          <w:rFonts w:hint="eastAsia"/>
-          <w:bCs/>
-          <w:sz w:val="22"/>
-        </w:rPr>
-      </w:pPr>
+          <w:bCs/>
+          <w:sz w:val="22"/>
+        </w:rPr>
+      </w:pPr>
+      <w:proofErr w:type="spellStart"/>
+      <w:r>
+        <w:rPr>
+          <w:rFonts w:hint="eastAsia"/>
+          <w:bCs/>
+          <w:sz w:val="22"/>
+        </w:rPr>
+        <w:t>테스트맵에</w:t>
+      </w:r>
+      <w:proofErr w:type="spellEnd"/>
+      <w:r>
+        <w:rPr>
+          <w:rFonts w:hint="eastAsia"/>
+          <w:bCs/>
+          <w:sz w:val="22"/>
+        </w:rPr>
+        <w:t xml:space="preserve"> </w:t>
+      </w:r>
+      <w:r>
+        <w:rPr>
+          <w:bCs/>
+          <w:sz w:val="22"/>
+        </w:rPr>
+        <w:t>VR</w:t>
+      </w:r>
+      <w:r>
+        <w:rPr>
+          <w:rFonts w:hint="eastAsia"/>
+          <w:bCs/>
+          <w:sz w:val="22"/>
+        </w:rPr>
+        <w:t xml:space="preserve">아바타와 카메라 </w:t>
+      </w:r>
+      <w:proofErr w:type="spellStart"/>
+      <w:r>
+        <w:rPr>
+          <w:rFonts w:hint="eastAsia"/>
+          <w:bCs/>
+          <w:sz w:val="22"/>
+        </w:rPr>
+        <w:t>배치후</w:t>
+      </w:r>
+      <w:proofErr w:type="spellEnd"/>
+      <w:r>
+        <w:rPr>
+          <w:rFonts w:hint="eastAsia"/>
+          <w:bCs/>
+          <w:sz w:val="22"/>
+        </w:rPr>
+        <w:t xml:space="preserve"> 기기와 연동</w:t>
+      </w:r>
+    </w:p>
+    <w:p>
+      <w:pPr>
+        <w:pStyle w:val="a4"/>
+        <w:numPr>
+          <w:ilvl w:val="1"/>
+          <w:numId w:val="49"/>
+        </w:numPr>
+        <w:spacing w:line="256" w:lineRule="auto"/>
+        <w:ind w:leftChars="0"/>
+        <w:rPr>
+          <w:bCs/>
+          <w:sz w:val="22"/>
+        </w:rPr>
+      </w:pPr>
+      <w:r>
+        <w:rPr>
+          <w:noProof/>
+        </w:rPr>
+        <w:drawing>
+          <wp:inline distT="0" distB="0" distL="0" distR="0" wp14:anchorId="12F0CF92" wp14:editId="1727E1B9">
+            <wp:extent cx="5248275" cy="2384425"/>
+            <wp:effectExtent l="0" t="0" r="0" b="0"/>
+            <wp:docPr id="12" name="그림 12"/>
+            <wp:cNvGraphicFramePr>
+              <a:graphicFrameLocks xmlns:a="http://schemas.openxmlformats.org/drawingml/2006/main" noChangeAspect="1"/>
+            </wp:cNvGraphicFramePr>
+            <a:graphic xmlns:a="http://schemas.openxmlformats.org/drawingml/2006/main">
+              <a:graphicData uri="http://schemas.openxmlformats.org/drawingml/2006/picture">
+                <pic:pic xmlns:pic="http://schemas.openxmlformats.org/drawingml/2006/picture">
+                  <pic:nvPicPr>
+                    <pic:cNvPr id="1" name=""/>
+                    <pic:cNvPicPr/>
+                  </pic:nvPicPr>
+                  <pic:blipFill>
+                    <a:blip r:embed="rId20"/>
+                    <a:stretch>
+                      <a:fillRect/>
+                    </a:stretch>
+                  </pic:blipFill>
+                  <pic:spPr>
+                    <a:xfrm>
+                      <a:off x="0" y="0"/>
+                      <a:ext cx="5248275" cy="2384425"/>
+                    </a:xfrm>
+                    <a:prstGeom prst="rect">
+                      <a:avLst/>
+                    </a:prstGeom>
+                  </pic:spPr>
+                </pic:pic>
+              </a:graphicData>
+            </a:graphic>
+          </wp:inline>
+        </w:drawing>
+      </w:r>
     </w:p>
     <w:p>
       <w:pPr>
@@ -12031,7 +11675,6 @@
         <w:spacing w:line="256" w:lineRule="auto"/>
         <w:ind w:leftChars="0"/>
         <w:rPr>
-          <w:rFonts w:hint="eastAsia"/>
           <w:b/>
           <w:sz w:val="22"/>
         </w:rPr>
@@ -12057,7 +11700,6 @@
         <w:spacing w:line="256" w:lineRule="auto"/>
         <w:ind w:leftChars="0"/>
         <w:rPr>
-          <w:rFonts w:hint="eastAsia"/>
           <w:bCs/>
           <w:sz w:val="22"/>
         </w:rPr>
@@ -12081,7 +11723,6 @@
         <w:spacing w:line="256" w:lineRule="auto"/>
         <w:ind w:leftChars="0"/>
         <w:rPr>
-          <w:rFonts w:hint="eastAsia"/>
           <w:bCs/>
           <w:sz w:val="22"/>
         </w:rPr>
@@ -12123,7 +11764,6 @@
         <w:spacing w:line="256" w:lineRule="auto"/>
         <w:ind w:leftChars="0"/>
         <w:rPr>
-          <w:rFonts w:hint="eastAsia"/>
           <w:bCs/>
           <w:sz w:val="22"/>
         </w:rPr>
@@ -12147,7 +11787,6 @@
         <w:spacing w:line="256" w:lineRule="auto"/>
         <w:ind w:leftChars="0"/>
         <w:rPr>
-          <w:rFonts w:hint="eastAsia"/>
           <w:bCs/>
           <w:sz w:val="22"/>
         </w:rPr>
@@ -12166,7 +11805,6 @@
         <w:pStyle w:val="a4"/>
         <w:ind w:leftChars="0" w:left="1200"/>
         <w:rPr>
-          <w:rFonts w:hint="eastAsia"/>
           <w:bCs/>
           <w:sz w:val="22"/>
         </w:rPr>
@@ -12175,7 +11813,6 @@
     <w:p>
       <w:pPr>
         <w:rPr>
-          <w:rFonts w:hint="eastAsia"/>
           <w:b/>
           <w:sz w:val="22"/>
         </w:rPr>
@@ -12187,7 +11824,6 @@
         <w:wordWrap/>
         <w:autoSpaceDE/>
         <w:rPr>
-          <w:rFonts w:hint="eastAsia"/>
           <w:sz w:val="4"/>
         </w:rPr>
       </w:pPr>
@@ -12224,7 +11860,6 @@
             <w:pPr>
               <w:jc w:val="center"/>
               <w:rPr>
-                <w:rFonts w:hint="eastAsia"/>
                 <w:b/>
                 <w:sz w:val="22"/>
               </w:rPr>
@@ -12242,7 +11877,6 @@
             <w:pPr>
               <w:jc w:val="center"/>
               <w:rPr>
-                <w:rFonts w:hint="eastAsia"/>
                 <w:b/>
                 <w:sz w:val="22"/>
               </w:rPr>
@@ -12272,7 +11906,6 @@
             <w:pPr>
               <w:jc w:val="left"/>
               <w:rPr>
-                <w:rFonts w:hint="eastAsia"/>
                 <w:b/>
               </w:rPr>
             </w:pPr>
@@ -12290,7 +11923,6 @@
             <w:pPr>
               <w:jc w:val="left"/>
               <w:rPr>
-                <w:rFonts w:hint="eastAsia"/>
                 <w:b/>
               </w:rPr>
             </w:pPr>
@@ -12306,16 +11938,14 @@
             <w:pPr>
               <w:jc w:val="left"/>
               <w:rPr>
-                <w:rFonts w:hint="eastAsia"/>
-                <w:b/>
-              </w:rPr>
-            </w:pPr>
-          </w:p>
-          <w:p>
-            <w:pPr>
-              <w:jc w:val="left"/>
-              <w:rPr>
-                <w:rFonts w:hint="eastAsia"/>
+                <w:b/>
+              </w:rPr>
+            </w:pPr>
+          </w:p>
+          <w:p>
+            <w:pPr>
+              <w:jc w:val="left"/>
+              <w:rPr>
                 <w:b/>
               </w:rPr>
             </w:pPr>
@@ -12330,29 +11960,102 @@
           <w:p>
             <w:pPr>
               <w:pStyle w:val="a4"/>
-              <w:numPr>
-                <w:ilvl w:val="0"/>
-                <w:numId w:val="47"/>
-              </w:numPr>
-              <w:ind w:leftChars="0"/>
-              <w:jc w:val="left"/>
-              <w:rPr>
-                <w:rFonts w:hint="eastAsia"/>
-                <w:b/>
-              </w:rPr>
-            </w:pPr>
-          </w:p>
-          <w:p>
-            <w:pPr>
-              <w:jc w:val="left"/>
-              <w:rPr>
-                <w:rFonts w:hint="eastAsia"/>
-                <w:b/>
-              </w:rPr>
-            </w:pPr>
+              <w:ind w:leftChars="0" w:left="760"/>
+              <w:jc w:val="left"/>
+              <w:rPr>
+                <w:rFonts w:hint="eastAsia"/>
+                <w:b/>
+              </w:rPr>
+            </w:pPr>
+            <w:r>
+              <w:rPr>
+                <w:rFonts w:ascii="맑은 고딕" w:eastAsia="맑은 고딕" w:hAnsi="맑은 고딕" w:hint="eastAsia"/>
+              </w:rPr>
+              <w:t>-</w:t>
+            </w:r>
+            <w:r>
+              <w:rPr>
+                <w:rFonts w:ascii="맑은 고딕" w:eastAsia="맑은 고딕" w:hAnsi="맑은 고딕"/>
+              </w:rPr>
+              <w:t xml:space="preserve">Oculus </w:t>
+            </w:r>
             <w:proofErr w:type="spellStart"/>
             <w:r>
               <w:rPr>
+                <w:rFonts w:ascii="맑은 고딕" w:eastAsia="맑은 고딕" w:hAnsi="맑은 고딕" w:hint="eastAsia"/>
+              </w:rPr>
+              <w:t>에셋의</w:t>
+            </w:r>
+            <w:proofErr w:type="spellEnd"/>
+            <w:r>
+              <w:rPr>
+                <w:rFonts w:ascii="맑은 고딕" w:eastAsia="맑은 고딕" w:hAnsi="맑은 고딕" w:hint="eastAsia"/>
+              </w:rPr>
+              <w:t xml:space="preserve"> 몇몇 </w:t>
+            </w:r>
+            <w:r>
+              <w:rPr>
+                <w:rFonts w:ascii="맑은 고딕" w:eastAsia="맑은 고딕" w:hAnsi="맑은 고딕"/>
+              </w:rPr>
+              <w:t>material</w:t>
+            </w:r>
+            <w:r>
+              <w:rPr>
+                <w:rFonts w:ascii="맑은 고딕" w:eastAsia="맑은 고딕" w:hAnsi="맑은 고딕" w:hint="eastAsia"/>
+              </w:rPr>
+              <w:t xml:space="preserve">이 </w:t>
+            </w:r>
+            <w:r>
+              <w:rPr>
+                <w:rFonts w:ascii="맑은 고딕" w:eastAsia="맑은 고딕" w:hAnsi="맑은 고딕"/>
+              </w:rPr>
+              <w:t>LWRP</w:t>
+            </w:r>
+            <w:r>
+              <w:rPr>
+                <w:rFonts w:ascii="맑은 고딕" w:eastAsia="맑은 고딕" w:hAnsi="맑은 고딕" w:hint="eastAsia"/>
+              </w:rPr>
+              <w:t xml:space="preserve">쉐이더와 호환이 </w:t>
+            </w:r>
+            <w:proofErr w:type="gramStart"/>
+            <w:r>
+              <w:rPr>
+                <w:rFonts w:ascii="맑은 고딕" w:eastAsia="맑은 고딕" w:hAnsi="맑은 고딕" w:hint="eastAsia"/>
+              </w:rPr>
+              <w:t>되지않아</w:t>
+            </w:r>
+            <w:proofErr w:type="gramEnd"/>
+            <w:r>
+              <w:rPr>
+                <w:rFonts w:ascii="맑은 고딕" w:eastAsia="맑은 고딕" w:hAnsi="맑은 고딕" w:hint="eastAsia"/>
+              </w:rPr>
+              <w:t xml:space="preserve"> </w:t>
+            </w:r>
+            <w:proofErr w:type="spellStart"/>
+            <w:r>
+              <w:rPr>
+                <w:rFonts w:ascii="맑은 고딕" w:eastAsia="맑은 고딕" w:hAnsi="맑은 고딕" w:hint="eastAsia"/>
+              </w:rPr>
+              <w:t>텍스쳐가</w:t>
+            </w:r>
+            <w:proofErr w:type="spellEnd"/>
+            <w:r>
+              <w:rPr>
+                <w:rFonts w:ascii="맑은 고딕" w:eastAsia="맑은 고딕" w:hAnsi="맑은 고딕" w:hint="eastAsia"/>
+              </w:rPr>
+              <w:t xml:space="preserve"> 깨지는 문제</w:t>
+            </w:r>
+          </w:p>
+          <w:p>
+            <w:pPr>
+              <w:jc w:val="left"/>
+              <w:rPr>
+                <w:b/>
+              </w:rPr>
+            </w:pPr>
+            <w:proofErr w:type="spellStart"/>
+            <w:r>
+              <w:rPr>
                 <w:rFonts w:hint="eastAsia"/>
                 <w:b/>
               </w:rPr>
@@ -12365,7 +12068,6 @@
               <w:ind w:left="400" w:hangingChars="200" w:hanging="400"/>
               <w:jc w:val="left"/>
               <w:rPr>
-                <w:rFonts w:hint="eastAsia"/>
                 <w:bCs/>
               </w:rPr>
             </w:pPr>
@@ -12381,9 +12083,6 @@
             <w:pPr>
               <w:ind w:left="400" w:hangingChars="200" w:hanging="400"/>
               <w:jc w:val="left"/>
-              <w:rPr>
-                <w:rFonts w:hint="eastAsia"/>
-              </w:rPr>
             </w:pPr>
           </w:p>
         </w:tc>
@@ -12403,7 +12102,6 @@
             <w:pPr>
               <w:jc w:val="center"/>
               <w:rPr>
-                <w:rFonts w:hint="eastAsia"/>
                 <w:b/>
                 <w:sz w:val="22"/>
               </w:rPr>
@@ -12421,7 +12119,6 @@
             <w:pPr>
               <w:jc w:val="center"/>
               <w:rPr>
-                <w:rFonts w:hint="eastAsia"/>
                 <w:b/>
                 <w:sz w:val="22"/>
               </w:rPr>
@@ -12451,7 +12148,6 @@
             <w:pPr>
               <w:jc w:val="left"/>
               <w:rPr>
-                <w:rFonts w:hint="eastAsia"/>
                 <w:b/>
               </w:rPr>
             </w:pPr>
@@ -12469,7 +12165,6 @@
             <w:pPr>
               <w:jc w:val="left"/>
               <w:rPr>
-                <w:rFonts w:hint="eastAsia"/>
                 <w:b/>
               </w:rPr>
             </w:pPr>
@@ -12485,7 +12180,6 @@
             <w:pPr>
               <w:jc w:val="left"/>
               <w:rPr>
-                <w:rFonts w:hint="eastAsia"/>
                 <w:b/>
               </w:rPr>
             </w:pPr>
@@ -12501,8 +12195,7 @@
             <w:pPr>
               <w:jc w:val="left"/>
               <w:rPr>
-                <w:rFonts w:hint="eastAsia"/>
-                <w:b/>
+                <w:bCs/>
               </w:rPr>
             </w:pPr>
             <w:r>
@@ -12512,12 +12205,57 @@
               </w:rPr>
               <w:t>-</w:t>
             </w:r>
-          </w:p>
-          <w:p>
-            <w:pPr>
-              <w:jc w:val="left"/>
-              <w:rPr>
-                <w:rFonts w:hint="eastAsia"/>
+            <w:r>
+              <w:rPr>
+                <w:rFonts w:hint="eastAsia"/>
+                <w:bCs/>
+              </w:rPr>
+              <w:t xml:space="preserve">해당 </w:t>
+            </w:r>
+            <w:r>
+              <w:rPr>
+                <w:bCs/>
+              </w:rPr>
+              <w:t>object</w:t>
+            </w:r>
+            <w:r>
+              <w:rPr>
+                <w:rFonts w:hint="eastAsia"/>
+                <w:bCs/>
+              </w:rPr>
+              <w:t xml:space="preserve">와 </w:t>
+            </w:r>
+            <w:r>
+              <w:rPr>
+                <w:bCs/>
+              </w:rPr>
+              <w:t>material</w:t>
+            </w:r>
+            <w:r>
+              <w:rPr>
+                <w:rFonts w:hint="eastAsia"/>
+                <w:bCs/>
+              </w:rPr>
+              <w:t xml:space="preserve">을 찾아 </w:t>
+            </w:r>
+            <w:r>
+              <w:rPr>
+                <w:bCs/>
+              </w:rPr>
+              <w:t>LWRP</w:t>
+            </w:r>
+            <w:r>
+              <w:rPr>
+                <w:rFonts w:hint="eastAsia"/>
+                <w:bCs/>
+              </w:rPr>
+              <w:t>쉐이더를 적용</w:t>
+            </w:r>
+          </w:p>
+          <w:p>
+            <w:pPr>
+              <w:jc w:val="left"/>
+              <w:rPr>
                 <w:b/>
               </w:rPr>
             </w:pPr>
@@ -12534,9 +12272,6 @@
           <w:p>
             <w:pPr>
               <w:jc w:val="left"/>
-              <w:rPr>
-                <w:rFonts w:hint="eastAsia"/>
-              </w:rPr>
             </w:pPr>
             <w:r>
               <w:rPr>
@@ -12549,9 +12284,6 @@
           <w:p>
             <w:pPr>
               <w:jc w:val="left"/>
-              <w:rPr>
-                <w:rFonts w:hint="eastAsia"/>
-              </w:rPr>
             </w:pPr>
           </w:p>
         </w:tc>
@@ -12576,7 +12308,6 @@
             <w:pPr>
               <w:jc w:val="center"/>
               <w:rPr>
-                <w:rFonts w:hint="eastAsia"/>
                 <w:b/>
                 <w:sz w:val="22"/>
               </w:rPr>
@@ -12607,7 +12338,6 @@
             <w:pPr>
               <w:jc w:val="center"/>
               <w:rPr>
-                <w:rFonts w:hint="eastAsia"/>
                 <w:b/>
                 <w:sz w:val="22"/>
               </w:rPr>
@@ -12638,7 +12368,6 @@
             <w:pPr>
               <w:jc w:val="center"/>
               <w:rPr>
-                <w:rFonts w:hint="eastAsia"/>
                 <w:b/>
                 <w:sz w:val="22"/>
               </w:rPr>
@@ -12649,16 +12378,7 @@
                 <w:b/>
                 <w:sz w:val="22"/>
               </w:rPr>
-              <w:t xml:space="preserve">다음 </w:t>
-            </w:r>
-            <w:r>
-              <w:rPr>
-                <w:rFonts w:hint="eastAsia"/>
-                <w:b/>
-                <w:sz w:val="22"/>
-              </w:rPr>
-              <w:lastRenderedPageBreak/>
-              <w:t>기간</w:t>
+              <w:t>다음 기간</w:t>
             </w:r>
           </w:p>
         </w:tc>
@@ -12677,9 +12397,6 @@
           <w:p>
             <w:pPr>
               <w:jc w:val="center"/>
-              <w:rPr>
-                <w:rFonts w:hint="eastAsia"/>
-              </w:rPr>
             </w:pPr>
             <w:r>
               <w:rPr>
@@ -12687,7 +12404,6 @@
                 <w:b/>
                 <w:sz w:val="22"/>
               </w:rPr>
-              <w:lastRenderedPageBreak/>
               <w:t>2020.3.16-2020.3.22</w:t>
             </w:r>
           </w:p>
@@ -12713,7 +12429,6 @@
             <w:pPr>
               <w:jc w:val="center"/>
               <w:rPr>
-                <w:rFonts w:hint="eastAsia"/>
                 <w:b/>
                 <w:sz w:val="22"/>
               </w:rPr>
@@ -12744,7 +12459,6 @@
             <w:pPr>
               <w:jc w:val="left"/>
               <w:rPr>
-                <w:rFonts w:hint="eastAsia"/>
                 <w:b/>
               </w:rPr>
             </w:pPr>
@@ -12762,7 +12476,6 @@
             <w:pPr>
               <w:jc w:val="left"/>
               <w:rPr>
-                <w:rFonts w:hint="eastAsia"/>
                 <w:b/>
               </w:rPr>
             </w:pPr>
@@ -12778,16 +12491,14 @@
             <w:pPr>
               <w:jc w:val="left"/>
               <w:rPr>
-                <w:rFonts w:hint="eastAsia"/>
-                <w:b/>
-              </w:rPr>
-            </w:pPr>
-          </w:p>
-          <w:p>
-            <w:pPr>
-              <w:jc w:val="left"/>
-              <w:rPr>
-                <w:rFonts w:hint="eastAsia"/>
+                <w:b/>
+              </w:rPr>
+            </w:pPr>
+          </w:p>
+          <w:p>
+            <w:pPr>
+              <w:jc w:val="left"/>
+              <w:rPr>
                 <w:b/>
               </w:rPr>
             </w:pPr>
@@ -12803,7 +12514,6 @@
             <w:pPr>
               <w:jc w:val="left"/>
               <w:rPr>
-                <w:rFonts w:hint="eastAsia"/>
                 <w:b/>
               </w:rPr>
             </w:pPr>
@@ -12819,16 +12529,14 @@
             <w:pPr>
               <w:jc w:val="left"/>
               <w:rPr>
-                <w:rFonts w:hint="eastAsia"/>
-                <w:b/>
-              </w:rPr>
-            </w:pPr>
-          </w:p>
-          <w:p>
-            <w:pPr>
-              <w:jc w:val="left"/>
-              <w:rPr>
-                <w:rFonts w:hint="eastAsia"/>
+                <w:b/>
+              </w:rPr>
+            </w:pPr>
+          </w:p>
+          <w:p>
+            <w:pPr>
+              <w:jc w:val="left"/>
+              <w:rPr>
                 <w:b/>
               </w:rPr>
             </w:pPr>
@@ -12846,7 +12554,6 @@
             <w:pPr>
               <w:jc w:val="left"/>
               <w:rPr>
-                <w:rFonts w:hint="eastAsia"/>
                 <w:b/>
               </w:rPr>
             </w:pPr>
@@ -12881,7 +12588,6 @@
             <w:pPr>
               <w:jc w:val="center"/>
               <w:rPr>
-                <w:rFonts w:hint="eastAsia"/>
                 <w:b/>
                 <w:sz w:val="22"/>
               </w:rPr>
@@ -12899,7 +12605,6 @@
             <w:pPr>
               <w:jc w:val="center"/>
               <w:rPr>
-                <w:rFonts w:hint="eastAsia"/>
                 <w:b/>
                 <w:sz w:val="22"/>
               </w:rPr>
@@ -12930,28 +12635,13 @@
           <w:p>
             <w:pPr>
               <w:jc w:val="left"/>
-              <w:rPr>
-                <w:rFonts w:hint="eastAsia"/>
-              </w:rPr>
             </w:pPr>
           </w:p>
         </w:tc>
       </w:tr>
     </w:tbl>
-    <w:p>
-      <w:pPr>
-        <w:rPr>
-          <w:rFonts w:hint="eastAsia"/>
-        </w:rPr>
-      </w:pPr>
-    </w:p>
-    <w:p>
-      <w:pPr>
-        <w:rPr>
-          <w:rFonts w:hint="eastAsia"/>
-        </w:rPr>
-      </w:pPr>
-    </w:p>
+    <w:p/>
+    <w:p/>
     <w:p/>
     <w:sectPr>
       <w:pgSz w:w="11906" w:h="16838"/>
@@ -12964,7 +12654,7 @@
 </file>
 
 <file path=word/endnotes.xml><?xml version="1.0" encoding="utf-8"?>
-<w:endnotes xmlns:wpc="http://schemas.microsoft.com/office/word/2010/wordprocessingCanvas" xmlns:cx="http://schemas.microsoft.com/office/drawing/2014/chartex" xmlns:cx1="http://schemas.microsoft.com/office/drawing/2015/9/8/chartex" xmlns:cx2="http://schemas.microsoft.com/office/drawing/2015/10/21/chartex" xmlns:cx3="http://schemas.microsoft.com/office/drawing/2016/5/9/chartex" xmlns:cx4="http://schemas.microsoft.com/office/drawing/2016/5/10/chartex" xmlns:cx5="http://schemas.microsoft.com/office/drawing/2016/5/11/chartex" xmlns:cx6="http://schemas.microsoft.com/office/drawing/2016/5/12/chartex" xmlns:cx7="http://schemas.microsoft.com/office/drawing/2016/5/13/chartex" xmlns:cx8="http://schemas.microsoft.com/office/drawing/2016/5/14/chartex" xmlns:mc="http://schemas.openxmlformats.org/markup-compatibility/2006" xmlns:aink="http://schemas.microsoft.com/office/drawing/2016/ink" xmlns:am3d="http://schemas.microsoft.com/office/drawing/2017/model3d" xmlns:o="urn:schemas-microsoft-com:office:office" xmlns:r="http://schemas.openxmlformats.org/officeDocument/2006/relationships" xmlns:m="http://schemas.openxmlformats.org/officeDocument/2006/math" xmlns:v="urn:schemas-microsoft-com:vml" xmlns:wp14="http://schemas.microsoft.com/office/word/2010/wordprocessingDrawing" xmlns:wp="http://schemas.openxmlformats.org/drawingml/2006/wordprocessingDrawing" xmlns:w10="urn:schemas-microsoft-com:office:word" xmlns:w="http://schemas.openxmlformats.org/wordprocessingml/2006/main" xmlns:w14="http://schemas.microsoft.com/office/word/2010/wordml" xmlns:w15="http://schemas.microsoft.com/office/word/2012/wordml" xmlns:w16cid="http://schemas.microsoft.com/office/word/2016/wordml/cid" xmlns:w16se="http://schemas.microsoft.com/office/word/2015/wordml/symex" xmlns:wpg="http://schemas.microsoft.com/office/word/2010/wordprocessingGroup" xmlns:wpi="http://schemas.microsoft.com/office/word/2010/wordprocessingInk" xmlns:wne="http://schemas.microsoft.com/office/word/2006/wordml" xmlns:wps="http://schemas.microsoft.com/office/word/2010/wordprocessingShape" mc:Ignorable="w14 w15 w16se w16cid wp14">
+<w:endnotes xmlns:wpc="http://schemas.microsoft.com/office/word/2010/wordprocessingCanvas" xmlns:cx="http://schemas.microsoft.com/office/drawing/2014/chartex" xmlns:cx1="http://schemas.microsoft.com/office/drawing/2015/9/8/chartex" xmlns:cx2="http://schemas.microsoft.com/office/drawing/2015/10/21/chartex" xmlns:cx3="http://schemas.microsoft.com/office/drawing/2016/5/9/chartex" xmlns:cx4="http://schemas.microsoft.com/office/drawing/2016/5/10/chartex" xmlns:cx5="http://schemas.microsoft.com/office/drawing/2016/5/11/chartex" xmlns:cx6="http://schemas.microsoft.com/office/drawing/2016/5/12/chartex" xmlns:cx7="http://schemas.microsoft.com/office/drawing/2016/5/13/chartex" xmlns:cx8="http://schemas.microsoft.com/office/drawing/2016/5/14/chartex" xmlns:mc="http://schemas.openxmlformats.org/markup-compatibility/2006" xmlns:aink="http://schemas.microsoft.com/office/drawing/2016/ink" xmlns:am3d="http://schemas.microsoft.com/office/drawing/2017/model3d" xmlns:o="urn:schemas-microsoft-com:office:office" xmlns:r="http://schemas.openxmlformats.org/officeDocument/2006/relationships" xmlns:m="http://schemas.openxmlformats.org/officeDocument/2006/math" xmlns:v="urn:schemas-microsoft-com:vml" xmlns:wp14="http://schemas.microsoft.com/office/word/2010/wordprocessingDrawing" xmlns:wp="http://schemas.openxmlformats.org/drawingml/2006/wordprocessingDrawing" xmlns:w10="urn:schemas-microsoft-com:office:word" xmlns:w="http://schemas.openxmlformats.org/wordprocessingml/2006/main" xmlns:w14="http://schemas.microsoft.com/office/word/2010/wordml" xmlns:w15="http://schemas.microsoft.com/office/word/2012/wordml" xmlns:w16cex="http://schemas.microsoft.com/office/word/2018/wordml/cex" xmlns:w16cid="http://schemas.microsoft.com/office/word/2016/wordml/cid" xmlns:w16="http://schemas.microsoft.com/office/word/2018/wordml" xmlns:w16se="http://schemas.microsoft.com/office/word/2015/wordml/symex" xmlns:wpg="http://schemas.microsoft.com/office/word/2010/wordprocessingGroup" xmlns:wpi="http://schemas.microsoft.com/office/word/2010/wordprocessingInk" xmlns:wne="http://schemas.microsoft.com/office/word/2006/wordml" xmlns:wps="http://schemas.microsoft.com/office/word/2010/wordprocessingShape" mc:Ignorable="w14 w15 w16se w16cid w16 w16cex wp14">
   <w:endnote w:type="separator" w:id="-1">
     <w:p>
       <w:pPr>
@@ -12989,7 +12679,7 @@
 </file>
 
 <file path=word/footnotes.xml><?xml version="1.0" encoding="utf-8"?>
-<w:footnotes xmlns:wpc="http://schemas.microsoft.com/office/word/2010/wordprocessingCanvas" xmlns:cx="http://schemas.microsoft.com/office/drawing/2014/chartex" xmlns:cx1="http://schemas.microsoft.com/office/drawing/2015/9/8/chartex" xmlns:cx2="http://schemas.microsoft.com/office/drawing/2015/10/21/chartex" xmlns:cx3="http://schemas.microsoft.com/office/drawing/2016/5/9/chartex" xmlns:cx4="http://schemas.microsoft.com/office/drawing/2016/5/10/chartex" xmlns:cx5="http://schemas.microsoft.com/office/drawing/2016/5/11/chartex" xmlns:cx6="http://schemas.microsoft.com/office/drawing/2016/5/12/chartex" xmlns:cx7="http://schemas.microsoft.com/office/drawing/2016/5/13/chartex" xmlns:cx8="http://schemas.microsoft.com/office/drawing/2016/5/14/chartex" xmlns:mc="http://schemas.openxmlformats.org/markup-compatibility/2006" xmlns:aink="http://schemas.microsoft.com/office/drawing/2016/ink" xmlns:am3d="http://schemas.microsoft.com/office/drawing/2017/model3d" xmlns:o="urn:schemas-microsoft-com:office:office" xmlns:r="http://schemas.openxmlformats.org/officeDocument/2006/relationships" xmlns:m="http://schemas.openxmlformats.org/officeDocument/2006/math" xmlns:v="urn:schemas-microsoft-com:vml" xmlns:wp14="http://schemas.microsoft.com/office/word/2010/wordprocessingDrawing" xmlns:wp="http://schemas.openxmlformats.org/drawingml/2006/wordprocessingDrawing" xmlns:w10="urn:schemas-microsoft-com:office:word" xmlns:w="http://schemas.openxmlformats.org/wordprocessingml/2006/main" xmlns:w14="http://schemas.microsoft.com/office/word/2010/wordml" xmlns:w15="http://schemas.microsoft.com/office/word/2012/wordml" xmlns:w16cid="http://schemas.microsoft.com/office/word/2016/wordml/cid" xmlns:w16se="http://schemas.microsoft.com/office/word/2015/wordml/symex" xmlns:wpg="http://schemas.microsoft.com/office/word/2010/wordprocessingGroup" xmlns:wpi="http://schemas.microsoft.com/office/word/2010/wordprocessingInk" xmlns:wne="http://schemas.microsoft.com/office/word/2006/wordml" xmlns:wps="http://schemas.microsoft.com/office/word/2010/wordprocessingShape" mc:Ignorable="w14 w15 w16se w16cid wp14">
+<w:footnotes xmlns:wpc="http://schemas.microsoft.com/office/word/2010/wordprocessingCanvas" xmlns:cx="http://schemas.microsoft.com/office/drawing/2014/chartex" xmlns:cx1="http://schemas.microsoft.com/office/drawing/2015/9/8/chartex" xmlns:cx2="http://schemas.microsoft.com/office/drawing/2015/10/21/chartex" xmlns:cx3="http://schemas.microsoft.com/office/drawing/2016/5/9/chartex" xmlns:cx4="http://schemas.microsoft.com/office/drawing/2016/5/10/chartex" xmlns:cx5="http://schemas.microsoft.com/office/drawing/2016/5/11/chartex" xmlns:cx6="http://schemas.microsoft.com/office/drawing/2016/5/12/chartex" xmlns:cx7="http://schemas.microsoft.com/office/drawing/2016/5/13/chartex" xmlns:cx8="http://schemas.microsoft.com/office/drawing/2016/5/14/chartex" xmlns:mc="http://schemas.openxmlformats.org/markup-compatibility/2006" xmlns:aink="http://schemas.microsoft.com/office/drawing/2016/ink" xmlns:am3d="http://schemas.microsoft.com/office/drawing/2017/model3d" xmlns:o="urn:schemas-microsoft-com:office:office" xmlns:r="http://schemas.openxmlformats.org/officeDocument/2006/relationships" xmlns:m="http://schemas.openxmlformats.org/officeDocument/2006/math" xmlns:v="urn:schemas-microsoft-com:vml" xmlns:wp14="http://schemas.microsoft.com/office/word/2010/wordprocessingDrawing" xmlns:wp="http://schemas.openxmlformats.org/drawingml/2006/wordprocessingDrawing" xmlns:w10="urn:schemas-microsoft-com:office:word" xmlns:w="http://schemas.openxmlformats.org/wordprocessingml/2006/main" xmlns:w14="http://schemas.microsoft.com/office/word/2010/wordml" xmlns:w15="http://schemas.microsoft.com/office/word/2012/wordml" xmlns:w16cex="http://schemas.microsoft.com/office/word/2018/wordml/cex" xmlns:w16cid="http://schemas.microsoft.com/office/word/2016/wordml/cid" xmlns:w16="http://schemas.microsoft.com/office/word/2018/wordml" xmlns:w16se="http://schemas.microsoft.com/office/word/2015/wordml/symex" xmlns:wpg="http://schemas.microsoft.com/office/word/2010/wordprocessingGroup" xmlns:wpi="http://schemas.microsoft.com/office/word/2010/wordprocessingInk" xmlns:wne="http://schemas.microsoft.com/office/word/2006/wordml" xmlns:wps="http://schemas.microsoft.com/office/word/2010/wordprocessingShape" mc:Ignorable="w14 w15 w16se w16cid w16 w16cex wp14">
   <w:footnote w:type="separator" w:id="-1">
     <w:p>
       <w:pPr>
@@ -13014,7 +12704,7 @@
 </file>
 
 <file path=word/numbering.xml><?xml version="1.0" encoding="utf-8"?>
-<w:numbering xmlns:wpc="http://schemas.microsoft.com/office/word/2010/wordprocessingCanvas" xmlns:cx="http://schemas.microsoft.com/office/drawing/2014/chartex" xmlns:cx1="http://schemas.microsoft.com/office/drawing/2015/9/8/chartex" xmlns:cx2="http://schemas.microsoft.com/office/drawing/2015/10/21/chartex" xmlns:cx3="http://schemas.microsoft.com/office/drawing/2016/5/9/chartex" xmlns:cx4="http://schemas.microsoft.com/office/drawing/2016/5/10/chartex" xmlns:cx5="http://schemas.microsoft.com/office/drawing/2016/5/11/chartex" xmlns:cx6="http://schemas.microsoft.com/office/drawing/2016/5/12/chartex" xmlns:cx7="http://schemas.microsoft.com/office/drawing/2016/5/13/chartex" xmlns:cx8="http://schemas.microsoft.com/office/drawing/2016/5/14/chartex" xmlns:mc="http://schemas.openxmlformats.org/markup-compatibility/2006" xmlns:aink="http://schemas.microsoft.com/office/drawing/2016/ink" xmlns:am3d="http://schemas.microsoft.com/office/drawing/2017/model3d" xmlns:o="urn:schemas-microsoft-com:office:office" xmlns:r="http://schemas.openxmlformats.org/officeDocument/2006/relationships" xmlns:m="http://schemas.openxmlformats.org/officeDocument/2006/math" xmlns:v="urn:schemas-microsoft-com:vml" xmlns:wp14="http://schemas.microsoft.com/office/word/2010/wordprocessingDrawing" xmlns:wp="http://schemas.openxmlformats.org/drawingml/2006/wordprocessingDrawing" xmlns:w10="urn:schemas-microsoft-com:office:word" xmlns:w="http://schemas.openxmlformats.org/wordprocessingml/2006/main" xmlns:w14="http://schemas.microsoft.com/office/word/2010/wordml" xmlns:w15="http://schemas.microsoft.com/office/word/2012/wordml" xmlns:w16cid="http://schemas.microsoft.com/office/word/2016/wordml/cid" xmlns:w16se="http://schemas.microsoft.com/office/word/2015/wordml/symex" xmlns:wpg="http://schemas.microsoft.com/office/word/2010/wordprocessingGroup" xmlns:wpi="http://schemas.microsoft.com/office/word/2010/wordprocessingInk" xmlns:wne="http://schemas.microsoft.com/office/word/2006/wordml" xmlns:wps="http://schemas.microsoft.com/office/word/2010/wordprocessingShape" mc:Ignorable="w14 w15 w16se w16cid wp14">
+<w:numbering xmlns:wpc="http://schemas.microsoft.com/office/word/2010/wordprocessingCanvas" xmlns:cx="http://schemas.microsoft.com/office/drawing/2014/chartex" xmlns:cx1="http://schemas.microsoft.com/office/drawing/2015/9/8/chartex" xmlns:cx2="http://schemas.microsoft.com/office/drawing/2015/10/21/chartex" xmlns:cx3="http://schemas.microsoft.com/office/drawing/2016/5/9/chartex" xmlns:cx4="http://schemas.microsoft.com/office/drawing/2016/5/10/chartex" xmlns:cx5="http://schemas.microsoft.com/office/drawing/2016/5/11/chartex" xmlns:cx6="http://schemas.microsoft.com/office/drawing/2016/5/12/chartex" xmlns:cx7="http://schemas.microsoft.com/office/drawing/2016/5/13/chartex" xmlns:cx8="http://schemas.microsoft.com/office/drawing/2016/5/14/chartex" xmlns:mc="http://schemas.openxmlformats.org/markup-compatibility/2006" xmlns:aink="http://schemas.microsoft.com/office/drawing/2016/ink" xmlns:am3d="http://schemas.microsoft.com/office/drawing/2017/model3d" xmlns:o="urn:schemas-microsoft-com:office:office" xmlns:r="http://schemas.openxmlformats.org/officeDocument/2006/relationships" xmlns:m="http://schemas.openxmlformats.org/officeDocument/2006/math" xmlns:v="urn:schemas-microsoft-com:vml" xmlns:wp14="http://schemas.microsoft.com/office/word/2010/wordprocessingDrawing" xmlns:wp="http://schemas.openxmlformats.org/drawingml/2006/wordprocessingDrawing" xmlns:w10="urn:schemas-microsoft-com:office:word" xmlns:w="http://schemas.openxmlformats.org/wordprocessingml/2006/main" xmlns:w14="http://schemas.microsoft.com/office/word/2010/wordml" xmlns:w15="http://schemas.microsoft.com/office/word/2012/wordml" xmlns:w16cex="http://schemas.microsoft.com/office/word/2018/wordml/cex" xmlns:w16cid="http://schemas.microsoft.com/office/word/2016/wordml/cid" xmlns:w16="http://schemas.microsoft.com/office/word/2018/wordml" xmlns:w16se="http://schemas.microsoft.com/office/word/2015/wordml/symex" xmlns:wpg="http://schemas.microsoft.com/office/word/2010/wordprocessingGroup" xmlns:wpi="http://schemas.microsoft.com/office/word/2010/wordprocessingInk" xmlns:wne="http://schemas.microsoft.com/office/word/2006/wordml" xmlns:wps="http://schemas.microsoft.com/office/word/2010/wordprocessingShape" mc:Ignorable="w14 w15 w16se w16cid w16 w16cex wp14">
   <w:abstractNum w:abstractNumId="0" w15:restartNumberingAfterBreak="0">
     <w:nsid w:val="00323811"/>
     <w:multiLevelType w:val="hybridMultilevel"/>
@@ -17486,15 +17176,6 @@
   </w:num>
   <w:num w:numId="47">
     <w:abstractNumId w:val="24"/>
-    <w:lvlOverride w:ilvl="0"/>
-    <w:lvlOverride w:ilvl="1"/>
-    <w:lvlOverride w:ilvl="2"/>
-    <w:lvlOverride w:ilvl="3"/>
-    <w:lvlOverride w:ilvl="4"/>
-    <w:lvlOverride w:ilvl="5"/>
-    <w:lvlOverride w:ilvl="6"/>
-    <w:lvlOverride w:ilvl="7"/>
-    <w:lvlOverride w:ilvl="8"/>
   </w:num>
   <w:num w:numId="48">
     <w:abstractNumId w:val="16"/>
@@ -17554,7 +17235,7 @@
 </file>
 
 <file path=word/styles.xml><?xml version="1.0" encoding="utf-8"?>
-<w:styles xmlns:mc="http://schemas.openxmlformats.org/markup-compatibility/2006" xmlns:r="http://schemas.openxmlformats.org/officeDocument/2006/relationships" xmlns:w="http://schemas.openxmlformats.org/wordprocessingml/2006/main" xmlns:w14="http://schemas.microsoft.com/office/word/2010/wordml" xmlns:w15="http://schemas.microsoft.com/office/word/2012/wordml" xmlns:w16cid="http://schemas.microsoft.com/office/word/2016/wordml/cid" xmlns:w16se="http://schemas.microsoft.com/office/word/2015/wordml/symex" mc:Ignorable="w14 w15 w16se w16cid">
+<w:styles xmlns:mc="http://schemas.openxmlformats.org/markup-compatibility/2006" xmlns:r="http://schemas.openxmlformats.org/officeDocument/2006/relationships" xmlns:w="http://schemas.openxmlformats.org/wordprocessingml/2006/main" xmlns:w14="http://schemas.microsoft.com/office/word/2010/wordml" xmlns:w15="http://schemas.microsoft.com/office/word/2012/wordml" xmlns:w16cex="http://schemas.microsoft.com/office/word/2018/wordml/cex" xmlns:w16cid="http://schemas.microsoft.com/office/word/2016/wordml/cid" xmlns:w16="http://schemas.microsoft.com/office/word/2018/wordml" xmlns:w16se="http://schemas.microsoft.com/office/word/2015/wordml/symex" mc:Ignorable="w14 w15 w16se w16cid w16 w16cex">
   <w:docDefaults>
     <w:rPrDefault>
       <w:rPr>
@@ -17726,7 +17407,7 @@
     <w:lsdException w:name="Table Web 2" w:semiHidden="1" w:unhideWhenUsed="1"/>
     <w:lsdException w:name="Table Web 3" w:semiHidden="1" w:unhideWhenUsed="1"/>
     <w:lsdException w:name="Balloon Text" w:semiHidden="1" w:unhideWhenUsed="1"/>
-    <w:lsdException w:name="Table Grid" w:semiHidden="1" w:uiPriority="39" w:unhideWhenUsed="1"/>
+    <w:lsdException w:name="Table Grid" w:uiPriority="39"/>
     <w:lsdException w:name="Table Theme" w:semiHidden="1" w:unhideWhenUsed="1"/>
     <w:lsdException w:name="Placeholder Text" w:semiHidden="1"/>
     <w:lsdException w:name="No Spacing" w:uiPriority="1" w:qFormat="1"/>
@@ -18452,7 +18133,7 @@
 </file>
 
 <file path=customXml/itemProps1.xml><?xml version="1.0" encoding="utf-8"?>
-<ds:datastoreItem xmlns:ds="http://schemas.openxmlformats.org/officeDocument/2006/customXml" ds:itemID="{3E2C108F-0E90-4B5B-9092-4C803EB634D8}">
+<ds:datastoreItem xmlns:ds="http://schemas.openxmlformats.org/officeDocument/2006/customXml" ds:itemID="{3EACB129-304A-48AC-BA5C-7E08C260F044}">
   <ds:schemaRefs>
     <ds:schemaRef ds:uri="http://schemas.openxmlformats.org/officeDocument/2006/bibliography"/>
   </ds:schemaRefs>
